--- a/documents/bổ sung bệnh án điện tử sau sửa/BỔ SUNG DỮ LIỆU BỆNH ÁN ĐIỆN TỬ.docx
+++ b/documents/bổ sung bệnh án điện tử sau sửa/BỔ SUNG DỮ LIỆU BỆNH ÁN ĐIỆN TỬ.docx
@@ -1,6 +1,6 @@
 
 <file path=word/document.xml><?xml version="1.0" encoding="utf-8"?>
-<w:document xmlns:wpc="http://schemas.microsoft.com/office/word/2010/wordprocessingCanvas" xmlns:cx="http://schemas.microsoft.com/office/drawing/2014/chartex" xmlns:mc="http://schemas.openxmlformats.org/markup-compatibility/2006" xmlns:o="urn:schemas-microsoft-com:office:office" xmlns:r="http://schemas.openxmlformats.org/officeDocument/2006/relationships" xmlns:m="http://schemas.openxmlformats.org/officeDocument/2006/math" xmlns:v="urn:schemas-microsoft-com:vml" xmlns:wp14="http://schemas.microsoft.com/office/word/2010/wordprocessingDrawing" xmlns:wp="http://schemas.openxmlformats.org/drawingml/2006/wordprocessingDrawing" xmlns:w10="urn:schemas-microsoft-com:office:word" xmlns:w="http://schemas.openxmlformats.org/wordprocessingml/2006/main" xmlns:w14="http://schemas.microsoft.com/office/word/2010/wordml" xmlns:w15="http://schemas.microsoft.com/office/word/2012/wordml" xmlns:w16se="http://schemas.microsoft.com/office/word/2015/wordml/symex" xmlns:wpg="http://schemas.microsoft.com/office/word/2010/wordprocessingGroup" xmlns:wpi="http://schemas.microsoft.com/office/word/2010/wordprocessingInk" xmlns:wne="http://schemas.microsoft.com/office/word/2006/wordml" xmlns:wps="http://schemas.microsoft.com/office/word/2010/wordprocessingShape" mc:Ignorable="w14 w15 w16se wp14">
+<w:document xmlns:wpc="http://schemas.microsoft.com/office/word/2010/wordprocessingCanvas" xmlns:cx="http://schemas.microsoft.com/office/drawing/2014/chartex" xmlns:cx1="http://schemas.microsoft.com/office/drawing/2015/9/8/chartex" xmlns:mc="http://schemas.openxmlformats.org/markup-compatibility/2006" xmlns:o="urn:schemas-microsoft-com:office:office" xmlns:r="http://schemas.openxmlformats.org/officeDocument/2006/relationships" xmlns:m="http://schemas.openxmlformats.org/officeDocument/2006/math" xmlns:v="urn:schemas-microsoft-com:vml" xmlns:wp14="http://schemas.microsoft.com/office/word/2010/wordprocessingDrawing" xmlns:wp="http://schemas.openxmlformats.org/drawingml/2006/wordprocessingDrawing" xmlns:w10="urn:schemas-microsoft-com:office:word" xmlns:w="http://schemas.openxmlformats.org/wordprocessingml/2006/main" xmlns:w14="http://schemas.microsoft.com/office/word/2010/wordml" xmlns:w15="http://schemas.microsoft.com/office/word/2012/wordml" xmlns:w16se="http://schemas.microsoft.com/office/word/2015/wordml/symex" xmlns:wpg="http://schemas.microsoft.com/office/word/2010/wordprocessingGroup" xmlns:wpi="http://schemas.microsoft.com/office/word/2010/wordprocessingInk" xmlns:wne="http://schemas.microsoft.com/office/word/2006/wordml" xmlns:wps="http://schemas.microsoft.com/office/word/2010/wordprocessingShape" mc:Ignorable="w14 w15 w16se wp14">
   <w:body>
     <w:p>
       <w:pPr>
@@ -73,7 +73,43 @@
           <w:sz w:val="28"/>
           <w:szCs w:val="28"/>
         </w:rPr>
-        <w:t>Do từng mặt bệnh có những chỉ số theo dõi khác nhau. Trong đợt này, ta bổ sung thêm mục DỮ LIỆU trong bệnh án điện tử. Mục này có những đặc điểm như sau:</w:t>
+        <w:t xml:space="preserve">Do từng mặt bệnh có những chỉ số </w:t>
+      </w:r>
+      <w:proofErr w:type="gramStart"/>
+      <w:r>
+        <w:rPr>
+          <w:rFonts w:asciiTheme="majorHAnsi" w:hAnsiTheme="majorHAnsi" w:cstheme="majorHAnsi"/>
+          <w:sz w:val="28"/>
+          <w:szCs w:val="28"/>
+        </w:rPr>
+        <w:t>theo</w:t>
+      </w:r>
+      <w:proofErr w:type="gramEnd"/>
+      <w:r>
+        <w:rPr>
+          <w:rFonts w:asciiTheme="majorHAnsi" w:hAnsiTheme="majorHAnsi" w:cstheme="majorHAnsi"/>
+          <w:sz w:val="28"/>
+          <w:szCs w:val="28"/>
+        </w:rPr>
+        <w:t xml:space="preserve"> dõi khác nhau. Trong đợt này, ta bổ sung thêm mục DỮ LIỆU trong bệnh </w:t>
+      </w:r>
+      <w:proofErr w:type="gramStart"/>
+      <w:r>
+        <w:rPr>
+          <w:rFonts w:asciiTheme="majorHAnsi" w:hAnsiTheme="majorHAnsi" w:cstheme="majorHAnsi"/>
+          <w:sz w:val="28"/>
+          <w:szCs w:val="28"/>
+        </w:rPr>
+        <w:t>án</w:t>
+      </w:r>
+      <w:proofErr w:type="gramEnd"/>
+      <w:r>
+        <w:rPr>
+          <w:rFonts w:asciiTheme="majorHAnsi" w:hAnsiTheme="majorHAnsi" w:cstheme="majorHAnsi"/>
+          <w:sz w:val="28"/>
+          <w:szCs w:val="28"/>
+        </w:rPr>
+        <w:t xml:space="preserve"> điện tử. Mục này có những đặc điểm như sau:</w:t>
       </w:r>
     </w:p>
     <w:p>
@@ -96,7 +132,25 @@
           <w:sz w:val="28"/>
           <w:szCs w:val="28"/>
         </w:rPr>
-        <w:t>Lưu kèm theo mỗi lần vào viện của bệnh nhân, mỗi lần vào viện khác nhau BN sẽ có một mục dữ liệu khác nhau (khác với mục GHI CHÚ: lưu lại thông tin tổng thể BN).</w:t>
+        <w:t xml:space="preserve">Lưu kèm </w:t>
+      </w:r>
+      <w:proofErr w:type="gramStart"/>
+      <w:r>
+        <w:rPr>
+          <w:rFonts w:asciiTheme="majorHAnsi" w:hAnsiTheme="majorHAnsi" w:cstheme="majorHAnsi"/>
+          <w:sz w:val="28"/>
+          <w:szCs w:val="28"/>
+        </w:rPr>
+        <w:t>theo</w:t>
+      </w:r>
+      <w:proofErr w:type="gramEnd"/>
+      <w:r>
+        <w:rPr>
+          <w:rFonts w:asciiTheme="majorHAnsi" w:hAnsiTheme="majorHAnsi" w:cstheme="majorHAnsi"/>
+          <w:sz w:val="28"/>
+          <w:szCs w:val="28"/>
+        </w:rPr>
+        <w:t xml:space="preserve"> mỗi lần vào viện của bệnh nhân, mỗi lần vào viện khác nhau BN sẽ có một mục dữ liệu khác nhau (khác với mục GHI CHÚ: lưu lại thông tin tổng thể BN).</w:t>
       </w:r>
     </w:p>
     <w:p>
@@ -119,7 +173,25 @@
           <w:sz w:val="28"/>
           <w:szCs w:val="28"/>
         </w:rPr>
-        <w:t>Giao diện nhập trong mục lưu trữ sẽ thay đổi tùy theo mặt bệnh (Theo mã ICD hoặc BN Đã ghép tể bào gốc).</w:t>
+        <w:t xml:space="preserve">Giao diện nhập trong mục lưu trữ sẽ thay đổi tùy </w:t>
+      </w:r>
+      <w:proofErr w:type="gramStart"/>
+      <w:r>
+        <w:rPr>
+          <w:rFonts w:asciiTheme="majorHAnsi" w:hAnsiTheme="majorHAnsi" w:cstheme="majorHAnsi"/>
+          <w:sz w:val="28"/>
+          <w:szCs w:val="28"/>
+        </w:rPr>
+        <w:t>theo</w:t>
+      </w:r>
+      <w:proofErr w:type="gramEnd"/>
+      <w:r>
+        <w:rPr>
+          <w:rFonts w:asciiTheme="majorHAnsi" w:hAnsiTheme="majorHAnsi" w:cstheme="majorHAnsi"/>
+          <w:sz w:val="28"/>
+          <w:szCs w:val="28"/>
+        </w:rPr>
+        <w:t xml:space="preserve"> mặt bệnh (Theo mã ICD hoặc BN Đã ghép tể bào gốc).</w:t>
       </w:r>
     </w:p>
     <w:p>
@@ -189,7 +261,6 @@
                 <w:noProof/>
                 <w:sz w:val="28"/>
                 <w:szCs w:val="28"/>
-                <w:lang w:val="vi-VN" w:eastAsia="vi-VN"/>
               </w:rPr>
               <mc:AlternateContent>
                 <mc:Choice Requires="wps">
@@ -254,7 +325,7 @@
                 </mc:Choice>
                 <mc:Fallback>
                   <w:pict>
-                    <v:rect w14:anchorId="6DDBDB83" id="Rectangle 1" o:spid="_x0000_s1026" style="position:absolute;margin-left:127.85pt;margin-top:.65pt;width:311.25pt;height:22.5pt;z-index:251659264;visibility:visible;mso-wrap-style:square;mso-width-percent:0;mso-height-percent:0;mso-wrap-distance-left:9pt;mso-wrap-distance-top:0;mso-wrap-distance-right:9pt;mso-wrap-distance-bottom:0;mso-position-horizontal:absolute;mso-position-horizontal-relative:text;mso-position-vertical:absolute;mso-position-vertical-relative:text;mso-width-percent:0;mso-height-percent:0;mso-width-relative:margin;mso-height-relative:margin;v-text-anchor:middle" o:gfxdata="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" fillcolor="white [3201]" strokecolor="black [3200]" strokeweight="1pt"/>
+                    <v:rect w14:anchorId="78386769" id="Rectangle 1" o:spid="_x0000_s1026" style="position:absolute;margin-left:127.85pt;margin-top:.65pt;width:311.25pt;height:22.5pt;z-index:251659264;visibility:visible;mso-wrap-style:square;mso-width-percent:0;mso-height-percent:0;mso-wrap-distance-left:9pt;mso-wrap-distance-top:0;mso-wrap-distance-right:9pt;mso-wrap-distance-bottom:0;mso-position-horizontal:absolute;mso-position-horizontal-relative:text;mso-position-vertical:absolute;mso-position-vertical-relative:text;mso-width-percent:0;mso-height-percent:0;mso-width-relative:margin;mso-height-relative:margin;v-text-anchor:middle" o:gfxdata="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" fillcolor="white [3201]" strokecolor="black [3200]" strokeweight="1pt"/>
                   </w:pict>
                 </mc:Fallback>
               </mc:AlternateContent>
@@ -294,7 +365,6 @@
                 <w:noProof/>
                 <w:sz w:val="28"/>
                 <w:szCs w:val="28"/>
-                <w:lang w:val="vi-VN" w:eastAsia="vi-VN"/>
               </w:rPr>
               <mc:AlternateContent>
                 <mc:Choice Requires="wps">
@@ -447,7 +517,6 @@
                 <w:noProof/>
                 <w:sz w:val="28"/>
                 <w:szCs w:val="28"/>
-                <w:lang w:val="vi-VN" w:eastAsia="vi-VN"/>
               </w:rPr>
               <mc:AlternateContent>
                 <mc:Choice Requires="wps">
@@ -639,7 +708,27 @@
           <w:sz w:val="28"/>
           <w:szCs w:val="28"/>
         </w:rPr>
-        <w:t>Nội dung thêm dữ liệu theo từng mã ICD:</w:t>
+        <w:t xml:space="preserve">Nội dung thêm dữ liệu </w:t>
+      </w:r>
+      <w:proofErr w:type="gramStart"/>
+      <w:r>
+        <w:rPr>
+          <w:rFonts w:asciiTheme="majorHAnsi" w:hAnsiTheme="majorHAnsi" w:cstheme="majorHAnsi"/>
+          <w:b/>
+          <w:sz w:val="28"/>
+          <w:szCs w:val="28"/>
+        </w:rPr>
+        <w:t>theo</w:t>
+      </w:r>
+      <w:proofErr w:type="gramEnd"/>
+      <w:r>
+        <w:rPr>
+          <w:rFonts w:asciiTheme="majorHAnsi" w:hAnsiTheme="majorHAnsi" w:cstheme="majorHAnsi"/>
+          <w:b/>
+          <w:sz w:val="28"/>
+          <w:szCs w:val="28"/>
+        </w:rPr>
+        <w:t xml:space="preserve"> từng mã ICD:</w:t>
       </w:r>
     </w:p>
     <w:tbl>
@@ -892,21 +981,9 @@
     </w:p>
     <w:p>
       <w:pPr>
-        <w:spacing w:line="360" w:lineRule="auto"/>
-        <w:rPr>
-          <w:rFonts w:asciiTheme="majorHAnsi" w:hAnsiTheme="majorHAnsi" w:cstheme="majorHAnsi"/>
-          <w:b/>
-          <w:sz w:val="28"/>
-          <w:szCs w:val="28"/>
-        </w:rPr>
+        <w:pStyle w:val="Heading2"/>
       </w:pPr>
       <w:r>
-        <w:rPr>
-          <w:rFonts w:asciiTheme="majorHAnsi" w:hAnsiTheme="majorHAnsi" w:cstheme="majorHAnsi"/>
-          <w:b/>
-          <w:sz w:val="28"/>
-          <w:szCs w:val="28"/>
-        </w:rPr>
         <w:lastRenderedPageBreak/>
         <w:t>RỐI LOẠN SINH TỦY</w:t>
       </w:r>
@@ -959,7 +1036,6 @@
                 <w:noProof/>
                 <w:sz w:val="28"/>
                 <w:szCs w:val="28"/>
-                <w:lang w:val="vi-VN" w:eastAsia="vi-VN"/>
               </w:rPr>
               <mc:AlternateContent>
                 <mc:Choice Requires="wps">
@@ -1111,7 +1187,6 @@
                 <w:noProof/>
                 <w:sz w:val="28"/>
                 <w:szCs w:val="28"/>
-                <w:lang w:val="vi-VN" w:eastAsia="vi-VN"/>
               </w:rPr>
               <mc:AlternateContent>
                 <mc:Choice Requires="wps">
@@ -1265,7 +1340,6 @@
                 <w:noProof/>
                 <w:sz w:val="28"/>
                 <w:szCs w:val="28"/>
-                <w:lang w:val="vi-VN" w:eastAsia="vi-VN"/>
               </w:rPr>
               <mc:AlternateContent>
                 <mc:Choice Requires="wps">
@@ -1419,7 +1493,6 @@
                 <w:noProof/>
                 <w:sz w:val="28"/>
                 <w:szCs w:val="28"/>
-                <w:lang w:val="vi-VN" w:eastAsia="vi-VN"/>
               </w:rPr>
               <mc:AlternateContent>
                 <mc:Choice Requires="wps">
@@ -1570,7 +1643,6 @@
                 <w:noProof/>
                 <w:sz w:val="28"/>
                 <w:szCs w:val="28"/>
-                <w:lang w:val="vi-VN" w:eastAsia="vi-VN"/>
               </w:rPr>
               <mc:AlternateContent>
                 <mc:Choice Requires="wps">
@@ -1715,7 +1787,6 @@
                 <w:noProof/>
                 <w:sz w:val="28"/>
                 <w:szCs w:val="28"/>
-                <w:lang w:val="vi-VN" w:eastAsia="vi-VN"/>
               </w:rPr>
               <mc:AlternateContent>
                 <mc:Choice Requires="wps">
@@ -2052,7 +2123,25 @@
           <w:sz w:val="28"/>
           <w:szCs w:val="28"/>
         </w:rPr>
-        <w:t>MDS del 59</w:t>
+        <w:t xml:space="preserve">MDS </w:t>
+      </w:r>
+      <w:proofErr w:type="gramStart"/>
+      <w:r>
+        <w:rPr>
+          <w:rFonts w:asciiTheme="majorHAnsi" w:hAnsiTheme="majorHAnsi" w:cstheme="majorHAnsi"/>
+          <w:sz w:val="28"/>
+          <w:szCs w:val="28"/>
+        </w:rPr>
+        <w:t>del</w:t>
+      </w:r>
+      <w:proofErr w:type="gramEnd"/>
+      <w:r>
+        <w:rPr>
+          <w:rFonts w:asciiTheme="majorHAnsi" w:hAnsiTheme="majorHAnsi" w:cstheme="majorHAnsi"/>
+          <w:sz w:val="28"/>
+          <w:szCs w:val="28"/>
+        </w:rPr>
+        <w:t xml:space="preserve"> 59</w:t>
       </w:r>
     </w:p>
     <w:p>
@@ -2212,7 +2301,6 @@
           <w:sz w:val="28"/>
           <w:szCs w:val="28"/>
         </w:rPr>
-        <w:lastRenderedPageBreak/>
         <w:t>Lui bệnh một phần</w:t>
       </w:r>
     </w:p>
@@ -2232,6 +2320,7 @@
           <w:sz w:val="28"/>
           <w:szCs w:val="28"/>
         </w:rPr>
+        <w:lastRenderedPageBreak/>
         <w:t>Bệnh ổn định</w:t>
       </w:r>
     </w:p>
@@ -2428,8 +2517,6 @@
         </w:rPr>
         <w:t>Ghép TBG</w:t>
       </w:r>
-      <w:bookmarkStart w:id="0" w:name="_GoBack"/>
-      <w:bookmarkEnd w:id="0"/>
     </w:p>
     <w:p>
       <w:pPr>
@@ -2451,21 +2538,9 @@
     </w:p>
     <w:p>
       <w:pPr>
-        <w:spacing w:line="360" w:lineRule="auto"/>
-        <w:rPr>
-          <w:rFonts w:asciiTheme="majorHAnsi" w:hAnsiTheme="majorHAnsi" w:cstheme="majorHAnsi"/>
-          <w:b/>
-          <w:sz w:val="28"/>
-          <w:szCs w:val="28"/>
-        </w:rPr>
+        <w:pStyle w:val="Heading2"/>
       </w:pPr>
       <w:r>
-        <w:rPr>
-          <w:rFonts w:asciiTheme="majorHAnsi" w:hAnsiTheme="majorHAnsi" w:cstheme="majorHAnsi"/>
-          <w:b/>
-          <w:sz w:val="28"/>
-          <w:szCs w:val="28"/>
-        </w:rPr>
         <w:lastRenderedPageBreak/>
         <w:t>BỆNH ÁN THEO DÕI ĐA U TỦY XƯƠNG SAU GHÉP</w:t>
       </w:r>
@@ -2518,7 +2593,6 @@
                 <w:noProof/>
                 <w:sz w:val="28"/>
                 <w:szCs w:val="28"/>
-                <w:lang w:val="vi-VN" w:eastAsia="vi-VN"/>
               </w:rPr>
               <mc:AlternateContent>
                 <mc:Choice Requires="wps">
@@ -2670,7 +2744,6 @@
                 <w:noProof/>
                 <w:sz w:val="28"/>
                 <w:szCs w:val="28"/>
-                <w:lang w:val="vi-VN" w:eastAsia="vi-VN"/>
               </w:rPr>
               <mc:AlternateContent>
                 <mc:Choice Requires="wps">
@@ -4113,7 +4186,6 @@
                 <w:noProof/>
                 <w:sz w:val="28"/>
                 <w:szCs w:val="28"/>
-                <w:lang w:val="vi-VN" w:eastAsia="vi-VN"/>
               </w:rPr>
               <mc:AlternateContent>
                 <mc:Choice Requires="wps">
@@ -4258,7 +4330,6 @@
                 <w:noProof/>
                 <w:sz w:val="28"/>
                 <w:szCs w:val="28"/>
-                <w:lang w:val="vi-VN" w:eastAsia="vi-VN"/>
               </w:rPr>
               <mc:AlternateContent>
                 <mc:Choice Requires="wps">
@@ -5009,24 +5080,11 @@
     </w:p>
     <w:p>
       <w:pPr>
-        <w:tabs>
-          <w:tab w:val="left" w:pos="5020"/>
-        </w:tabs>
-        <w:spacing w:line="360" w:lineRule="auto"/>
-        <w:rPr>
-          <w:rFonts w:asciiTheme="majorHAnsi" w:hAnsiTheme="majorHAnsi" w:cstheme="majorHAnsi"/>
-          <w:b/>
-          <w:sz w:val="28"/>
-          <w:szCs w:val="28"/>
-        </w:rPr>
-      </w:pPr>
+        <w:pStyle w:val="Heading2"/>
+      </w:pPr>
+      <w:bookmarkStart w:id="0" w:name="_GoBack"/>
+      <w:bookmarkEnd w:id="0"/>
       <w:r>
-        <w:rPr>
-          <w:rFonts w:asciiTheme="majorHAnsi" w:hAnsiTheme="majorHAnsi" w:cstheme="majorHAnsi"/>
-          <w:b/>
-          <w:sz w:val="28"/>
-          <w:szCs w:val="28"/>
-        </w:rPr>
         <w:lastRenderedPageBreak/>
         <w:t>WALDENSTROME</w:t>
       </w:r>
@@ -6480,7 +6538,6 @@
                 <w:noProof/>
                 <w:sz w:val="28"/>
                 <w:szCs w:val="28"/>
-                <w:lang w:val="vi-VN" w:eastAsia="vi-VN"/>
               </w:rPr>
               <mc:AlternateContent>
                 <mc:Choice Requires="wps">
@@ -6625,7 +6682,6 @@
                 <w:noProof/>
                 <w:sz w:val="28"/>
                 <w:szCs w:val="28"/>
-                <w:lang w:val="vi-VN" w:eastAsia="vi-VN"/>
               </w:rPr>
               <mc:AlternateContent>
                 <mc:Choice Requires="wps">
@@ -6790,7 +6846,6 @@
           <w:sz w:val="28"/>
           <w:szCs w:val="28"/>
         </w:rPr>
-        <w:lastRenderedPageBreak/>
         <w:t xml:space="preserve">Bổ sung: </w:t>
       </w:r>
     </w:p>
@@ -6825,6 +6880,7 @@
                 <w:sz w:val="28"/>
                 <w:szCs w:val="28"/>
               </w:rPr>
+              <w:lastRenderedPageBreak/>
               <w:t>Kết quả điều trị</w:t>
             </w:r>
           </w:p>
@@ -7069,20 +7125,13 @@
     </w:p>
     <w:p>
       <w:pPr>
+        <w:pStyle w:val="Heading2"/>
         <w:rPr>
-          <w:rFonts w:ascii="Times New Roman" w:hAnsi="Times New Roman"/>
-          <w:b/>
-          <w:sz w:val="28"/>
-          <w:szCs w:val="28"/>
           <w:lang w:val="vi-VN"/>
         </w:rPr>
       </w:pPr>
       <w:r>
         <w:rPr>
-          <w:rFonts w:ascii="Times New Roman" w:hAnsi="Times New Roman"/>
-          <w:b/>
-          <w:sz w:val="28"/>
-          <w:szCs w:val="28"/>
           <w:lang w:val="vi-VN"/>
         </w:rPr>
         <w:lastRenderedPageBreak/>
@@ -7135,7 +7184,6 @@
                 <w:noProof/>
                 <w:sz w:val="28"/>
                 <w:szCs w:val="28"/>
-                <w:lang w:val="vi-VN" w:eastAsia="vi-VN"/>
               </w:rPr>
               <mc:AlternateContent>
                 <mc:Choice Requires="wps">
@@ -7617,7 +7665,6 @@
                       <w:noProof/>
                       <w:sz w:val="28"/>
                       <w:szCs w:val="28"/>
-                      <w:lang w:val="vi-VN" w:eastAsia="vi-VN"/>
                     </w:rPr>
                     <mc:AlternateContent>
                       <mc:Choice Requires="wps">
@@ -7881,7 +7928,6 @@
                 <w:noProof/>
                 <w:sz w:val="28"/>
                 <w:szCs w:val="28"/>
-                <w:lang w:val="vi-VN" w:eastAsia="vi-VN"/>
               </w:rPr>
               <mc:AlternateContent>
                 <mc:Choice Requires="wps">
@@ -8068,7 +8114,6 @@
                 <w:noProof/>
                 <w:sz w:val="28"/>
                 <w:szCs w:val="28"/>
-                <w:lang w:val="vi-VN" w:eastAsia="vi-VN"/>
               </w:rPr>
               <mc:AlternateContent>
                 <mc:Choice Requires="wps">
@@ -9000,20 +9045,9 @@
     </w:p>
     <w:p>
       <w:pPr>
-        <w:spacing w:line="360" w:lineRule="auto"/>
-        <w:rPr>
-          <w:rFonts w:asciiTheme="majorHAnsi" w:hAnsiTheme="majorHAnsi" w:cstheme="majorHAnsi"/>
-          <w:sz w:val="28"/>
-          <w:szCs w:val="28"/>
-        </w:rPr>
+        <w:pStyle w:val="Heading2"/>
       </w:pPr>
       <w:r>
-        <w:rPr>
-          <w:rFonts w:asciiTheme="majorHAnsi" w:hAnsiTheme="majorHAnsi" w:cstheme="majorHAnsi"/>
-          <w:b/>
-          <w:sz w:val="28"/>
-          <w:szCs w:val="28"/>
-        </w:rPr>
         <w:lastRenderedPageBreak/>
         <w:t>LƠ XÊ MI KINH LYMPHO</w:t>
       </w:r>
@@ -9063,7 +9097,6 @@
                 <w:noProof/>
                 <w:sz w:val="28"/>
                 <w:szCs w:val="28"/>
-                <w:lang w:val="vi-VN" w:eastAsia="vi-VN"/>
               </w:rPr>
               <mc:AlternateContent>
                 <mc:Choice Requires="wps">
@@ -10137,7 +10170,6 @@
                 <w:noProof/>
                 <w:sz w:val="28"/>
                 <w:szCs w:val="28"/>
-                <w:lang w:val="vi-VN" w:eastAsia="vi-VN"/>
               </w:rPr>
               <mc:AlternateContent>
                 <mc:Choice Requires="wps">
@@ -10719,7 +10751,6 @@
           <w:sz w:val="28"/>
           <w:szCs w:val="28"/>
         </w:rPr>
-        <w:lastRenderedPageBreak/>
         <w:t>Ghi chú:</w:t>
       </w:r>
       <w:r>
@@ -10751,6 +10782,7 @@
           <w:sz w:val="28"/>
           <w:szCs w:val="28"/>
         </w:rPr>
+        <w:lastRenderedPageBreak/>
         <w:t>Bảng chẩn đoán giai đoạn theo Rai</w:t>
       </w:r>
     </w:p>
@@ -10773,30 +10805,13 @@
     </w:p>
     <w:p>
       <w:pPr>
-        <w:rPr>
-          <w:rFonts w:asciiTheme="majorHAnsi" w:hAnsiTheme="majorHAnsi" w:cstheme="majorHAnsi"/>
-          <w:b/>
-          <w:sz w:val="28"/>
-          <w:szCs w:val="28"/>
-        </w:rPr>
+        <w:pStyle w:val="Heading2"/>
       </w:pPr>
       <w:r>
-        <w:rPr>
-          <w:rFonts w:asciiTheme="majorHAnsi" w:hAnsiTheme="majorHAnsi" w:cstheme="majorHAnsi"/>
-          <w:b/>
-          <w:sz w:val="28"/>
-          <w:szCs w:val="28"/>
-        </w:rPr>
         <w:lastRenderedPageBreak/>
         <w:t>BỆNH XUẤT HUYẾT GIẢM TIỂU CẦU</w:t>
       </w:r>
       <w:r>
-        <w:rPr>
-          <w:rFonts w:asciiTheme="majorHAnsi" w:hAnsiTheme="majorHAnsi" w:cstheme="majorHAnsi"/>
-          <w:b/>
-          <w:sz w:val="28"/>
-          <w:szCs w:val="28"/>
-        </w:rPr>
         <w:t xml:space="preserve"> –D69.3</w:t>
       </w:r>
     </w:p>
@@ -11482,7 +11497,6 @@
                 <w:noProof/>
                 <w:sz w:val="28"/>
                 <w:szCs w:val="28"/>
-                <w:lang w:val="vi-VN" w:eastAsia="vi-VN"/>
               </w:rPr>
               <mc:AlternateContent>
                 <mc:Choice Requires="wps">
@@ -11633,7 +11647,6 @@
                 <w:noProof/>
                 <w:sz w:val="28"/>
                 <w:szCs w:val="28"/>
-                <w:lang w:val="vi-VN" w:eastAsia="vi-VN"/>
               </w:rPr>
               <mc:AlternateContent>
                 <mc:Choice Requires="wps">
@@ -12514,20 +12527,9 @@
     </w:p>
     <w:p>
       <w:pPr>
-        <w:rPr>
-          <w:rFonts w:asciiTheme="majorHAnsi" w:hAnsiTheme="majorHAnsi" w:cstheme="majorHAnsi"/>
-          <w:b/>
-          <w:sz w:val="28"/>
-          <w:szCs w:val="28"/>
-        </w:rPr>
+        <w:pStyle w:val="Heading2"/>
       </w:pPr>
       <w:r>
-        <w:rPr>
-          <w:rFonts w:asciiTheme="majorHAnsi" w:hAnsiTheme="majorHAnsi" w:cstheme="majorHAnsi"/>
-          <w:b/>
-          <w:sz w:val="28"/>
-          <w:szCs w:val="28"/>
-        </w:rPr>
         <w:lastRenderedPageBreak/>
         <w:t>THIẾU MÁU THIẾU SẮT</w:t>
       </w:r>
@@ -12978,7 +12980,6 @@
                 <w:noProof/>
                 <w:sz w:val="28"/>
                 <w:szCs w:val="28"/>
-                <w:lang w:val="vi-VN" w:eastAsia="vi-VN"/>
               </w:rPr>
               <mc:AlternateContent>
                 <mc:Choice Requires="wps">
@@ -13129,7 +13130,6 @@
                 <w:noProof/>
                 <w:sz w:val="28"/>
                 <w:szCs w:val="28"/>
-                <w:lang w:val="vi-VN" w:eastAsia="vi-VN"/>
               </w:rPr>
               <mc:AlternateContent>
                 <mc:Choice Requires="wps">
@@ -13768,20 +13768,9 @@
     </w:p>
     <w:p>
       <w:pPr>
-        <w:rPr>
-          <w:rFonts w:asciiTheme="majorHAnsi" w:hAnsiTheme="majorHAnsi" w:cstheme="majorHAnsi"/>
-          <w:b/>
-          <w:sz w:val="28"/>
-          <w:szCs w:val="28"/>
-        </w:rPr>
+        <w:pStyle w:val="Heading2"/>
       </w:pPr>
       <w:r>
-        <w:rPr>
-          <w:rFonts w:asciiTheme="majorHAnsi" w:hAnsiTheme="majorHAnsi" w:cstheme="majorHAnsi"/>
-          <w:b/>
-          <w:sz w:val="28"/>
-          <w:szCs w:val="28"/>
-        </w:rPr>
         <w:lastRenderedPageBreak/>
         <w:t>TAN MÁU TỰ MIỄN</w:t>
       </w:r>
@@ -14773,30 +14762,13 @@
     </w:p>
     <w:p>
       <w:pPr>
-        <w:rPr>
-          <w:rFonts w:asciiTheme="majorHAnsi" w:hAnsiTheme="majorHAnsi" w:cstheme="majorHAnsi"/>
-          <w:b/>
-          <w:sz w:val="28"/>
-          <w:szCs w:val="28"/>
-        </w:rPr>
+        <w:pStyle w:val="Heading2"/>
       </w:pPr>
       <w:r>
-        <w:rPr>
-          <w:rFonts w:asciiTheme="majorHAnsi" w:hAnsiTheme="majorHAnsi" w:cstheme="majorHAnsi"/>
-          <w:b/>
-          <w:sz w:val="28"/>
-          <w:szCs w:val="28"/>
-        </w:rPr>
         <w:lastRenderedPageBreak/>
         <w:t>TĂNG TIỂU CẦU</w:t>
       </w:r>
       <w:r>
-        <w:rPr>
-          <w:rFonts w:asciiTheme="majorHAnsi" w:hAnsiTheme="majorHAnsi" w:cstheme="majorHAnsi"/>
-          <w:b/>
-          <w:sz w:val="28"/>
-          <w:szCs w:val="28"/>
-        </w:rPr>
         <w:t xml:space="preserve"> D75.2</w:t>
       </w:r>
     </w:p>
@@ -14854,7 +14826,6 @@
                 <w:noProof/>
                 <w:sz w:val="28"/>
                 <w:szCs w:val="28"/>
-                <w:lang w:val="vi-VN" w:eastAsia="vi-VN"/>
               </w:rPr>
               <mc:AlternateContent>
                 <mc:Choice Requires="wps">
@@ -15030,7 +15001,6 @@
                 <w:noProof/>
                 <w:sz w:val="28"/>
                 <w:szCs w:val="28"/>
-                <w:lang w:val="vi-VN" w:eastAsia="vi-VN"/>
               </w:rPr>
               <mc:AlternateContent>
                 <mc:Choice Requires="wps">
@@ -15183,7 +15153,6 @@
                 <w:noProof/>
                 <w:sz w:val="28"/>
                 <w:szCs w:val="28"/>
-                <w:lang w:val="vi-VN" w:eastAsia="vi-VN"/>
               </w:rPr>
               <mc:AlternateContent>
                 <mc:Choice Requires="wps">
@@ -15336,7 +15305,6 @@
                 <w:noProof/>
                 <w:sz w:val="28"/>
                 <w:szCs w:val="28"/>
-                <w:lang w:val="vi-VN" w:eastAsia="vi-VN"/>
               </w:rPr>
               <mc:AlternateContent>
                 <mc:Choice Requires="wps">
@@ -15583,7 +15551,6 @@
                 <w:noProof/>
                 <w:sz w:val="28"/>
                 <w:szCs w:val="28"/>
-                <w:lang w:val="vi-VN" w:eastAsia="vi-VN"/>
               </w:rPr>
               <mc:AlternateContent>
                 <mc:Choice Requires="wps">
@@ -15731,7 +15698,6 @@
                 <w:noProof/>
                 <w:sz w:val="28"/>
                 <w:szCs w:val="28"/>
-                <w:lang w:val="vi-VN" w:eastAsia="vi-VN"/>
               </w:rPr>
               <mc:AlternateContent>
                 <mc:Choice Requires="wps">
@@ -16938,20 +16904,9 @@
     </w:p>
     <w:p>
       <w:pPr>
-        <w:rPr>
-          <w:rFonts w:asciiTheme="majorHAnsi" w:hAnsiTheme="majorHAnsi" w:cstheme="majorHAnsi"/>
-          <w:b/>
-          <w:sz w:val="28"/>
-          <w:szCs w:val="28"/>
-        </w:rPr>
+        <w:pStyle w:val="Heading2"/>
       </w:pPr>
       <w:r>
-        <w:rPr>
-          <w:rFonts w:asciiTheme="majorHAnsi" w:hAnsiTheme="majorHAnsi" w:cstheme="majorHAnsi"/>
-          <w:b/>
-          <w:sz w:val="28"/>
-          <w:szCs w:val="28"/>
-        </w:rPr>
         <w:lastRenderedPageBreak/>
         <w:t>ĐA HỒNG CẦU NGUYÊN PHÁT D45</w:t>
       </w:r>
@@ -17005,7 +16960,6 @@
                 <w:noProof/>
                 <w:sz w:val="28"/>
                 <w:szCs w:val="28"/>
-                <w:lang w:val="vi-VN" w:eastAsia="vi-VN"/>
               </w:rPr>
               <mc:AlternateContent>
                 <mc:Choice Requires="wps">
@@ -17182,7 +17136,6 @@
                 <w:noProof/>
                 <w:sz w:val="28"/>
                 <w:szCs w:val="28"/>
-                <w:lang w:val="vi-VN" w:eastAsia="vi-VN"/>
               </w:rPr>
               <mc:AlternateContent>
                 <mc:Choice Requires="wps">
@@ -17335,7 +17288,6 @@
                 <w:noProof/>
                 <w:sz w:val="28"/>
                 <w:szCs w:val="28"/>
-                <w:lang w:val="vi-VN" w:eastAsia="vi-VN"/>
               </w:rPr>
               <mc:AlternateContent>
                 <mc:Choice Requires="wps">
@@ -17482,7 +17434,6 @@
                 <w:noProof/>
                 <w:sz w:val="28"/>
                 <w:szCs w:val="28"/>
-                <w:lang w:val="vi-VN" w:eastAsia="vi-VN"/>
               </w:rPr>
               <mc:AlternateContent>
                 <mc:Choice Requires="wps">
@@ -17635,7 +17586,6 @@
                 <w:noProof/>
                 <w:sz w:val="28"/>
                 <w:szCs w:val="28"/>
-                <w:lang w:val="vi-VN" w:eastAsia="vi-VN"/>
               </w:rPr>
               <mc:AlternateContent>
                 <mc:Choice Requires="wps">
@@ -17842,7 +17792,6 @@
                 <w:noProof/>
                 <w:sz w:val="28"/>
                 <w:szCs w:val="28"/>
-                <w:lang w:val="vi-VN" w:eastAsia="vi-VN"/>
               </w:rPr>
               <mc:AlternateContent>
                 <mc:Choice Requires="wps">
@@ -17990,7 +17939,6 @@
                 <w:noProof/>
                 <w:sz w:val="28"/>
                 <w:szCs w:val="28"/>
-                <w:lang w:val="vi-VN" w:eastAsia="vi-VN"/>
               </w:rPr>
               <mc:AlternateContent>
                 <mc:Choice Requires="wps">
@@ -18976,20 +18924,9 @@
     </w:p>
     <w:p>
       <w:pPr>
-        <w:rPr>
-          <w:rFonts w:asciiTheme="majorHAnsi" w:hAnsiTheme="majorHAnsi" w:cstheme="majorHAnsi"/>
-          <w:b/>
-          <w:sz w:val="28"/>
-          <w:szCs w:val="28"/>
-        </w:rPr>
+        <w:pStyle w:val="Heading2"/>
       </w:pPr>
       <w:r>
-        <w:rPr>
-          <w:rFonts w:asciiTheme="majorHAnsi" w:hAnsiTheme="majorHAnsi" w:cstheme="majorHAnsi"/>
-          <w:b/>
-          <w:sz w:val="28"/>
-          <w:szCs w:val="28"/>
-        </w:rPr>
         <w:lastRenderedPageBreak/>
         <w:t>XƠ TỦY VÔ CĂN D47.1</w:t>
       </w:r>
@@ -19033,7 +18970,6 @@
                 <w:noProof/>
                 <w:sz w:val="28"/>
                 <w:szCs w:val="28"/>
-                <w:lang w:val="vi-VN" w:eastAsia="vi-VN"/>
               </w:rPr>
               <mc:AlternateContent>
                 <mc:Choice Requires="wps">
@@ -19210,7 +19146,6 @@
                 <w:noProof/>
                 <w:sz w:val="28"/>
                 <w:szCs w:val="28"/>
-                <w:lang w:val="vi-VN" w:eastAsia="vi-VN"/>
               </w:rPr>
               <mc:AlternateContent>
                 <mc:Choice Requires="wps">
@@ -19363,7 +19298,6 @@
                 <w:noProof/>
                 <w:sz w:val="28"/>
                 <w:szCs w:val="28"/>
-                <w:lang w:val="vi-VN" w:eastAsia="vi-VN"/>
               </w:rPr>
               <mc:AlternateContent>
                 <mc:Choice Requires="wps">
@@ -19510,7 +19444,6 @@
                 <w:noProof/>
                 <w:sz w:val="28"/>
                 <w:szCs w:val="28"/>
-                <w:lang w:val="vi-VN" w:eastAsia="vi-VN"/>
               </w:rPr>
               <mc:AlternateContent>
                 <mc:Choice Requires="wps">
@@ -19664,7 +19597,6 @@
                 <w:noProof/>
                 <w:sz w:val="28"/>
                 <w:szCs w:val="28"/>
-                <w:lang w:val="vi-VN" w:eastAsia="vi-VN"/>
               </w:rPr>
               <mc:AlternateContent>
                 <mc:Choice Requires="wps">
@@ -19811,7 +19743,6 @@
                 <w:noProof/>
                 <w:sz w:val="28"/>
                 <w:szCs w:val="28"/>
-                <w:lang w:val="vi-VN" w:eastAsia="vi-VN"/>
               </w:rPr>
               <mc:AlternateContent>
                 <mc:Choice Requires="wps">
@@ -19964,7 +19895,6 @@
                 <w:noProof/>
                 <w:sz w:val="28"/>
                 <w:szCs w:val="28"/>
-                <w:lang w:val="vi-VN" w:eastAsia="vi-VN"/>
               </w:rPr>
               <mc:AlternateContent>
                 <mc:Choice Requires="wps">
@@ -20117,7 +20047,6 @@
                 <w:noProof/>
                 <w:sz w:val="28"/>
                 <w:szCs w:val="28"/>
-                <w:lang w:val="vi-VN" w:eastAsia="vi-VN"/>
               </w:rPr>
               <mc:AlternateContent>
                 <mc:Choice Requires="wps">
@@ -20238,7 +20167,6 @@
                 <w:noProof/>
                 <w:sz w:val="28"/>
                 <w:szCs w:val="28"/>
-                <w:lang w:val="vi-VN" w:eastAsia="vi-VN"/>
               </w:rPr>
               <mc:AlternateContent>
                 <mc:Choice Requires="wps">
@@ -20463,7 +20391,6 @@
                 <w:noProof/>
                 <w:sz w:val="28"/>
                 <w:szCs w:val="28"/>
-                <w:lang w:val="vi-VN" w:eastAsia="vi-VN"/>
               </w:rPr>
               <mc:AlternateContent>
                 <mc:Choice Requires="wps">
@@ -21267,20 +21194,9 @@
     </w:p>
     <w:p>
       <w:pPr>
-        <w:rPr>
-          <w:rFonts w:ascii="Times New Roman" w:hAnsi="Times New Roman"/>
-          <w:b/>
-          <w:sz w:val="28"/>
-          <w:szCs w:val="28"/>
-        </w:rPr>
+        <w:pStyle w:val="Heading2"/>
       </w:pPr>
       <w:r>
-        <w:rPr>
-          <w:rFonts w:ascii="Times New Roman" w:hAnsi="Times New Roman"/>
-          <w:b/>
-          <w:sz w:val="28"/>
-          <w:szCs w:val="28"/>
-        </w:rPr>
         <w:lastRenderedPageBreak/>
         <w:t>U LYMPHO</w:t>
       </w:r>
@@ -22434,7 +22350,6 @@
                 <w:noProof/>
                 <w:sz w:val="28"/>
                 <w:szCs w:val="28"/>
-                <w:lang w:val="vi-VN" w:eastAsia="vi-VN"/>
               </w:rPr>
               <mc:AlternateContent>
                 <mc:Choice Requires="wps">
@@ -22579,7 +22494,6 @@
                 <w:noProof/>
                 <w:sz w:val="28"/>
                 <w:szCs w:val="28"/>
-                <w:lang w:val="vi-VN" w:eastAsia="vi-VN"/>
               </w:rPr>
               <mc:AlternateContent>
                 <mc:Choice Requires="wps">
@@ -22826,20 +22740,9 @@
     </w:p>
     <w:p>
       <w:pPr>
-        <w:rPr>
-          <w:rFonts w:asciiTheme="majorHAnsi" w:hAnsiTheme="majorHAnsi" w:cstheme="majorHAnsi"/>
-          <w:b/>
-          <w:sz w:val="28"/>
-          <w:szCs w:val="28"/>
-        </w:rPr>
+        <w:pStyle w:val="Heading2"/>
       </w:pPr>
       <w:r>
-        <w:rPr>
-          <w:rFonts w:asciiTheme="majorHAnsi" w:hAnsiTheme="majorHAnsi" w:cstheme="majorHAnsi"/>
-          <w:b/>
-          <w:sz w:val="28"/>
-          <w:szCs w:val="28"/>
-        </w:rPr>
         <w:lastRenderedPageBreak/>
         <w:t>LƠ XÊ MI CẤP</w:t>
       </w:r>
@@ -22899,7 +22802,6 @@
                 <w:noProof/>
                 <w:sz w:val="28"/>
                 <w:szCs w:val="28"/>
-                <w:lang w:val="vi-VN" w:eastAsia="vi-VN"/>
               </w:rPr>
               <mc:AlternateContent>
                 <mc:Choice Requires="wps">
@@ -23995,7 +23897,6 @@
                 <w:noProof/>
                 <w:sz w:val="28"/>
                 <w:szCs w:val="28"/>
-                <w:lang w:val="vi-VN" w:eastAsia="vi-VN"/>
               </w:rPr>
               <mc:AlternateContent>
                 <mc:Choice Requires="wps">
@@ -24146,7 +24047,6 @@
                 <w:noProof/>
                 <w:sz w:val="28"/>
                 <w:szCs w:val="28"/>
-                <w:lang w:val="vi-VN" w:eastAsia="vi-VN"/>
               </w:rPr>
               <mc:AlternateContent>
                 <mc:Choice Requires="wps">
@@ -24291,7 +24191,6 @@
                 <w:noProof/>
                 <w:sz w:val="28"/>
                 <w:szCs w:val="28"/>
-                <w:lang w:val="vi-VN" w:eastAsia="vi-VN"/>
               </w:rPr>
               <mc:AlternateContent>
                 <mc:Choice Requires="wps">
@@ -25110,7 +25009,25 @@
           <w:sz w:val="28"/>
           <w:szCs w:val="28"/>
         </w:rPr>
-        <w:t xml:space="preserve"> bảng các phác đồ điều trị</w:t>
+        <w:t xml:space="preserve"> </w:t>
+      </w:r>
+      <w:proofErr w:type="gramStart"/>
+      <w:r>
+        <w:rPr>
+          <w:rFonts w:asciiTheme="majorHAnsi" w:hAnsiTheme="majorHAnsi" w:cstheme="majorHAnsi"/>
+          <w:sz w:val="28"/>
+          <w:szCs w:val="28"/>
+        </w:rPr>
+        <w:t>bảng</w:t>
+      </w:r>
+      <w:proofErr w:type="gramEnd"/>
+      <w:r>
+        <w:rPr>
+          <w:rFonts w:asciiTheme="majorHAnsi" w:hAnsiTheme="majorHAnsi" w:cstheme="majorHAnsi"/>
+          <w:sz w:val="28"/>
+          <w:szCs w:val="28"/>
+        </w:rPr>
+        <w:t xml:space="preserve"> các phác đồ điều trị</w:t>
       </w:r>
     </w:p>
     <w:sectPr>
@@ -25124,7 +25041,7 @@
 </file>
 
 <file path=word/numbering.xml><?xml version="1.0" encoding="utf-8"?>
-<w:numbering xmlns:wpc="http://schemas.microsoft.com/office/word/2010/wordprocessingCanvas" xmlns:cx="http://schemas.microsoft.com/office/drawing/2014/chartex" xmlns:mc="http://schemas.openxmlformats.org/markup-compatibility/2006" xmlns:o="urn:schemas-microsoft-com:office:office" xmlns:r="http://schemas.openxmlformats.org/officeDocument/2006/relationships" xmlns:m="http://schemas.openxmlformats.org/officeDocument/2006/math" xmlns:v="urn:schemas-microsoft-com:vml" xmlns:wp14="http://schemas.microsoft.com/office/word/2010/wordprocessingDrawing" xmlns:wp="http://schemas.openxmlformats.org/drawingml/2006/wordprocessingDrawing" xmlns:w10="urn:schemas-microsoft-com:office:word" xmlns:w="http://schemas.openxmlformats.org/wordprocessingml/2006/main" xmlns:w14="http://schemas.microsoft.com/office/word/2010/wordml" xmlns:w15="http://schemas.microsoft.com/office/word/2012/wordml" xmlns:w16se="http://schemas.microsoft.com/office/word/2015/wordml/symex" xmlns:wpg="http://schemas.microsoft.com/office/word/2010/wordprocessingGroup" xmlns:wpi="http://schemas.microsoft.com/office/word/2010/wordprocessingInk" xmlns:wne="http://schemas.microsoft.com/office/word/2006/wordml" xmlns:wps="http://schemas.microsoft.com/office/word/2010/wordprocessingShape" mc:Ignorable="w14 w15 w16se wp14">
+<w:numbering xmlns:wpc="http://schemas.microsoft.com/office/word/2010/wordprocessingCanvas" xmlns:cx="http://schemas.microsoft.com/office/drawing/2014/chartex" xmlns:cx1="http://schemas.microsoft.com/office/drawing/2015/9/8/chartex" xmlns:mc="http://schemas.openxmlformats.org/markup-compatibility/2006" xmlns:o="urn:schemas-microsoft-com:office:office" xmlns:r="http://schemas.openxmlformats.org/officeDocument/2006/relationships" xmlns:m="http://schemas.openxmlformats.org/officeDocument/2006/math" xmlns:v="urn:schemas-microsoft-com:vml" xmlns:wp14="http://schemas.microsoft.com/office/word/2010/wordprocessingDrawing" xmlns:wp="http://schemas.openxmlformats.org/drawingml/2006/wordprocessingDrawing" xmlns:w10="urn:schemas-microsoft-com:office:word" xmlns:w="http://schemas.openxmlformats.org/wordprocessingml/2006/main" xmlns:w14="http://schemas.microsoft.com/office/word/2010/wordml" xmlns:w15="http://schemas.microsoft.com/office/word/2012/wordml" xmlns:w16se="http://schemas.microsoft.com/office/word/2015/wordml/symex" xmlns:wpg="http://schemas.microsoft.com/office/word/2010/wordprocessingGroup" xmlns:wpi="http://schemas.microsoft.com/office/word/2010/wordprocessingInk" xmlns:wne="http://schemas.microsoft.com/office/word/2006/wordml" xmlns:wps="http://schemas.microsoft.com/office/word/2010/wordprocessingShape" mc:Ignorable="w14 w15 w16se wp14">
   <w:abstractNum w:abstractNumId="0" w15:restartNumberingAfterBreak="0">
     <w:nsid w:val="04F13B26"/>
     <w:multiLevelType w:val="hybridMultilevel"/>
@@ -27781,6 +27698,28 @@
       <w:lang w:val="en-US"/>
     </w:rPr>
   </w:style>
+  <w:style w:type="paragraph" w:styleId="Heading2">
+    <w:name w:val="heading 2"/>
+    <w:basedOn w:val="Normal"/>
+    <w:next w:val="Normal"/>
+    <w:link w:val="Heading2Char"/>
+    <w:uiPriority w:val="9"/>
+    <w:unhideWhenUsed/>
+    <w:qFormat/>
+    <w:rsid w:val="00993999"/>
+    <w:pPr>
+      <w:keepNext/>
+      <w:keepLines/>
+      <w:spacing w:before="40" w:after="0"/>
+      <w:outlineLvl w:val="1"/>
+    </w:pPr>
+    <w:rPr>
+      <w:rFonts w:asciiTheme="majorHAnsi" w:eastAsiaTheme="majorEastAsia" w:hAnsiTheme="majorHAnsi" w:cstheme="majorBidi"/>
+      <w:color w:val="2E74B5" w:themeColor="accent1" w:themeShade="BF"/>
+      <w:sz w:val="26"/>
+      <w:szCs w:val="26"/>
+    </w:rPr>
+  </w:style>
   <w:style w:type="character" w:default="1" w:styleId="DefaultParagraphFont">
     <w:name w:val="Default Paragraph Font"/>
     <w:uiPriority w:val="1"/>
@@ -27837,6 +27776,20 @@
       <w:ind w:left="720"/>
       <w:contextualSpacing/>
     </w:pPr>
+  </w:style>
+  <w:style w:type="character" w:customStyle="1" w:styleId="Heading2Char">
+    <w:name w:val="Heading 2 Char"/>
+    <w:basedOn w:val="DefaultParagraphFont"/>
+    <w:link w:val="Heading2"/>
+    <w:uiPriority w:val="9"/>
+    <w:rsid w:val="00993999"/>
+    <w:rPr>
+      <w:rFonts w:asciiTheme="majorHAnsi" w:eastAsiaTheme="majorEastAsia" w:hAnsiTheme="majorHAnsi" w:cstheme="majorBidi"/>
+      <w:color w:val="2E74B5" w:themeColor="accent1" w:themeShade="BF"/>
+      <w:sz w:val="26"/>
+      <w:szCs w:val="26"/>
+      <w:lang w:val="en-US"/>
+    </w:rPr>
   </w:style>
 </w:styles>
 </file>
@@ -28107,7 +28060,7 @@
 </file>
 
 <file path=customXml/itemProps1.xml><?xml version="1.0" encoding="utf-8"?>
-<ds:datastoreItem xmlns:ds="http://schemas.openxmlformats.org/officeDocument/2006/customXml" ds:itemID="{7C3ED4C7-6877-43DF-9B00-5247D24074BF}">
+<ds:datastoreItem xmlns:ds="http://schemas.openxmlformats.org/officeDocument/2006/customXml" ds:itemID="{E78D2687-3FFC-4B57-8EFF-75A8C36B7082}">
   <ds:schemaRefs>
     <ds:schemaRef ds:uri="http://schemas.openxmlformats.org/officeDocument/2006/bibliography"/>
   </ds:schemaRefs>

--- a/documents/bổ sung bệnh án điện tử sau sửa/BỔ SUNG DỮ LIỆU BỆNH ÁN ĐIỆN TỬ.docx
+++ b/documents/bổ sung bệnh án điện tử sau sửa/BỔ SUNG DỮ LIỆU BỆNH ÁN ĐIỆN TỬ.docx
@@ -1,6 +1,6 @@
 
 <file path=word/document.xml><?xml version="1.0" encoding="utf-8"?>
-<w:document xmlns:wpc="http://schemas.microsoft.com/office/word/2010/wordprocessingCanvas" xmlns:cx="http://schemas.microsoft.com/office/drawing/2014/chartex" xmlns:cx1="http://schemas.microsoft.com/office/drawing/2015/9/8/chartex" xmlns:mc="http://schemas.openxmlformats.org/markup-compatibility/2006" xmlns:o="urn:schemas-microsoft-com:office:office" xmlns:r="http://schemas.openxmlformats.org/officeDocument/2006/relationships" xmlns:m="http://schemas.openxmlformats.org/officeDocument/2006/math" xmlns:v="urn:schemas-microsoft-com:vml" xmlns:wp14="http://schemas.microsoft.com/office/word/2010/wordprocessingDrawing" xmlns:wp="http://schemas.openxmlformats.org/drawingml/2006/wordprocessingDrawing" xmlns:w10="urn:schemas-microsoft-com:office:word" xmlns:w="http://schemas.openxmlformats.org/wordprocessingml/2006/main" xmlns:w14="http://schemas.microsoft.com/office/word/2010/wordml" xmlns:w15="http://schemas.microsoft.com/office/word/2012/wordml" xmlns:w16se="http://schemas.microsoft.com/office/word/2015/wordml/symex" xmlns:wpg="http://schemas.microsoft.com/office/word/2010/wordprocessingGroup" xmlns:wpi="http://schemas.microsoft.com/office/word/2010/wordprocessingInk" xmlns:wne="http://schemas.microsoft.com/office/word/2006/wordml" xmlns:wps="http://schemas.microsoft.com/office/word/2010/wordprocessingShape" mc:Ignorable="w14 w15 w16se wp14">
+<w:document xmlns:wpc="http://schemas.microsoft.com/office/word/2010/wordprocessingCanvas" xmlns:cx="http://schemas.microsoft.com/office/drawing/2014/chartex" xmlns:mc="http://schemas.openxmlformats.org/markup-compatibility/2006" xmlns:o="urn:schemas-microsoft-com:office:office" xmlns:r="http://schemas.openxmlformats.org/officeDocument/2006/relationships" xmlns:m="http://schemas.openxmlformats.org/officeDocument/2006/math" xmlns:v="urn:schemas-microsoft-com:vml" xmlns:wp14="http://schemas.microsoft.com/office/word/2010/wordprocessingDrawing" xmlns:wp="http://schemas.openxmlformats.org/drawingml/2006/wordprocessingDrawing" xmlns:w10="urn:schemas-microsoft-com:office:word" xmlns:w="http://schemas.openxmlformats.org/wordprocessingml/2006/main" xmlns:w14="http://schemas.microsoft.com/office/word/2010/wordml" xmlns:w15="http://schemas.microsoft.com/office/word/2012/wordml" xmlns:w16se="http://schemas.microsoft.com/office/word/2015/wordml/symex" xmlns:wpg="http://schemas.microsoft.com/office/word/2010/wordprocessingGroup" xmlns:wpi="http://schemas.microsoft.com/office/word/2010/wordprocessingInk" xmlns:wne="http://schemas.microsoft.com/office/word/2006/wordml" xmlns:wps="http://schemas.microsoft.com/office/word/2010/wordprocessingShape" mc:Ignorable="w14 w15 w16se wp14">
   <w:body>
     <w:p>
       <w:pPr>
@@ -73,43 +73,7 @@
           <w:sz w:val="28"/>
           <w:szCs w:val="28"/>
         </w:rPr>
-        <w:t xml:space="preserve">Do từng mặt bệnh có những chỉ số </w:t>
-      </w:r>
-      <w:proofErr w:type="gramStart"/>
-      <w:r>
-        <w:rPr>
-          <w:rFonts w:asciiTheme="majorHAnsi" w:hAnsiTheme="majorHAnsi" w:cstheme="majorHAnsi"/>
-          <w:sz w:val="28"/>
-          <w:szCs w:val="28"/>
-        </w:rPr>
-        <w:t>theo</w:t>
-      </w:r>
-      <w:proofErr w:type="gramEnd"/>
-      <w:r>
-        <w:rPr>
-          <w:rFonts w:asciiTheme="majorHAnsi" w:hAnsiTheme="majorHAnsi" w:cstheme="majorHAnsi"/>
-          <w:sz w:val="28"/>
-          <w:szCs w:val="28"/>
-        </w:rPr>
-        <w:t xml:space="preserve"> dõi khác nhau. Trong đợt này, ta bổ sung thêm mục DỮ LIỆU trong bệnh </w:t>
-      </w:r>
-      <w:proofErr w:type="gramStart"/>
-      <w:r>
-        <w:rPr>
-          <w:rFonts w:asciiTheme="majorHAnsi" w:hAnsiTheme="majorHAnsi" w:cstheme="majorHAnsi"/>
-          <w:sz w:val="28"/>
-          <w:szCs w:val="28"/>
-        </w:rPr>
-        <w:t>án</w:t>
-      </w:r>
-      <w:proofErr w:type="gramEnd"/>
-      <w:r>
-        <w:rPr>
-          <w:rFonts w:asciiTheme="majorHAnsi" w:hAnsiTheme="majorHAnsi" w:cstheme="majorHAnsi"/>
-          <w:sz w:val="28"/>
-          <w:szCs w:val="28"/>
-        </w:rPr>
-        <w:t xml:space="preserve"> điện tử. Mục này có những đặc điểm như sau:</w:t>
+        <w:t>Do từng mặt bệnh có những chỉ số theo dõi khác nhau. Trong đợt này, ta bổ sung thêm mục DỮ LIỆU trong bệnh án điện tử. Mục này có những đặc điểm như sau:</w:t>
       </w:r>
     </w:p>
     <w:p>
@@ -132,25 +96,7 @@
           <w:sz w:val="28"/>
           <w:szCs w:val="28"/>
         </w:rPr>
-        <w:t xml:space="preserve">Lưu kèm </w:t>
-      </w:r>
-      <w:proofErr w:type="gramStart"/>
-      <w:r>
-        <w:rPr>
-          <w:rFonts w:asciiTheme="majorHAnsi" w:hAnsiTheme="majorHAnsi" w:cstheme="majorHAnsi"/>
-          <w:sz w:val="28"/>
-          <w:szCs w:val="28"/>
-        </w:rPr>
-        <w:t>theo</w:t>
-      </w:r>
-      <w:proofErr w:type="gramEnd"/>
-      <w:r>
-        <w:rPr>
-          <w:rFonts w:asciiTheme="majorHAnsi" w:hAnsiTheme="majorHAnsi" w:cstheme="majorHAnsi"/>
-          <w:sz w:val="28"/>
-          <w:szCs w:val="28"/>
-        </w:rPr>
-        <w:t xml:space="preserve"> mỗi lần vào viện của bệnh nhân, mỗi lần vào viện khác nhau BN sẽ có một mục dữ liệu khác nhau (khác với mục GHI CHÚ: lưu lại thông tin tổng thể BN).</w:t>
+        <w:t>Lưu kèm theo mỗi lần vào viện của bệnh nhân, mỗi lần vào viện khác nhau BN sẽ có một mục dữ liệu khác nhau (khác với mục GHI CHÚ: lưu lại thông tin tổng thể BN).</w:t>
       </w:r>
     </w:p>
     <w:p>
@@ -173,25 +119,7 @@
           <w:sz w:val="28"/>
           <w:szCs w:val="28"/>
         </w:rPr>
-        <w:t xml:space="preserve">Giao diện nhập trong mục lưu trữ sẽ thay đổi tùy </w:t>
-      </w:r>
-      <w:proofErr w:type="gramStart"/>
-      <w:r>
-        <w:rPr>
-          <w:rFonts w:asciiTheme="majorHAnsi" w:hAnsiTheme="majorHAnsi" w:cstheme="majorHAnsi"/>
-          <w:sz w:val="28"/>
-          <w:szCs w:val="28"/>
-        </w:rPr>
-        <w:t>theo</w:t>
-      </w:r>
-      <w:proofErr w:type="gramEnd"/>
-      <w:r>
-        <w:rPr>
-          <w:rFonts w:asciiTheme="majorHAnsi" w:hAnsiTheme="majorHAnsi" w:cstheme="majorHAnsi"/>
-          <w:sz w:val="28"/>
-          <w:szCs w:val="28"/>
-        </w:rPr>
-        <w:t xml:space="preserve"> mặt bệnh (Theo mã ICD hoặc BN Đã ghép tể bào gốc).</w:t>
+        <w:t>Giao diện nhập trong mục lưu trữ sẽ thay đổi tùy theo mặt bệnh (Theo mã ICD hoặc BN Đã ghép tể bào gốc).</w:t>
       </w:r>
     </w:p>
     <w:p>
@@ -261,6 +189,7 @@
                 <w:noProof/>
                 <w:sz w:val="28"/>
                 <w:szCs w:val="28"/>
+                <w:lang w:val="vi-VN" w:eastAsia="vi-VN"/>
               </w:rPr>
               <mc:AlternateContent>
                 <mc:Choice Requires="wps">
@@ -325,7 +254,7 @@
                 </mc:Choice>
                 <mc:Fallback>
                   <w:pict>
-                    <v:rect w14:anchorId="78386769" id="Rectangle 1" o:spid="_x0000_s1026" style="position:absolute;margin-left:127.85pt;margin-top:.65pt;width:311.25pt;height:22.5pt;z-index:251659264;visibility:visible;mso-wrap-style:square;mso-width-percent:0;mso-height-percent:0;mso-wrap-distance-left:9pt;mso-wrap-distance-top:0;mso-wrap-distance-right:9pt;mso-wrap-distance-bottom:0;mso-position-horizontal:absolute;mso-position-horizontal-relative:text;mso-position-vertical:absolute;mso-position-vertical-relative:text;mso-width-percent:0;mso-height-percent:0;mso-width-relative:margin;mso-height-relative:margin;v-text-anchor:middle" o:gfxdata="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" fillcolor="white [3201]" strokecolor="black [3200]" strokeweight="1pt"/>
+                    <v:rect w14:anchorId="6DDBDB83" id="Rectangle 1" o:spid="_x0000_s1026" style="position:absolute;margin-left:127.85pt;margin-top:.65pt;width:311.25pt;height:22.5pt;z-index:251659264;visibility:visible;mso-wrap-style:square;mso-width-percent:0;mso-height-percent:0;mso-wrap-distance-left:9pt;mso-wrap-distance-top:0;mso-wrap-distance-right:9pt;mso-wrap-distance-bottom:0;mso-position-horizontal:absolute;mso-position-horizontal-relative:text;mso-position-vertical:absolute;mso-position-vertical-relative:text;mso-width-percent:0;mso-height-percent:0;mso-width-relative:margin;mso-height-relative:margin;v-text-anchor:middle" o:gfxdata="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" fillcolor="white [3201]" strokecolor="black [3200]" strokeweight="1pt"/>
                   </w:pict>
                 </mc:Fallback>
               </mc:AlternateContent>
@@ -365,6 +294,7 @@
                 <w:noProof/>
                 <w:sz w:val="28"/>
                 <w:szCs w:val="28"/>
+                <w:lang w:val="vi-VN" w:eastAsia="vi-VN"/>
               </w:rPr>
               <mc:AlternateContent>
                 <mc:Choice Requires="wps">
@@ -517,6 +447,7 @@
                 <w:noProof/>
                 <w:sz w:val="28"/>
                 <w:szCs w:val="28"/>
+                <w:lang w:val="vi-VN" w:eastAsia="vi-VN"/>
               </w:rPr>
               <mc:AlternateContent>
                 <mc:Choice Requires="wps">
@@ -708,27 +639,7 @@
           <w:sz w:val="28"/>
           <w:szCs w:val="28"/>
         </w:rPr>
-        <w:t xml:space="preserve">Nội dung thêm dữ liệu </w:t>
-      </w:r>
-      <w:proofErr w:type="gramStart"/>
-      <w:r>
-        <w:rPr>
-          <w:rFonts w:asciiTheme="majorHAnsi" w:hAnsiTheme="majorHAnsi" w:cstheme="majorHAnsi"/>
-          <w:b/>
-          <w:sz w:val="28"/>
-          <w:szCs w:val="28"/>
-        </w:rPr>
-        <w:t>theo</w:t>
-      </w:r>
-      <w:proofErr w:type="gramEnd"/>
-      <w:r>
-        <w:rPr>
-          <w:rFonts w:asciiTheme="majorHAnsi" w:hAnsiTheme="majorHAnsi" w:cstheme="majorHAnsi"/>
-          <w:b/>
-          <w:sz w:val="28"/>
-          <w:szCs w:val="28"/>
-        </w:rPr>
-        <w:t xml:space="preserve"> từng mã ICD:</w:t>
+        <w:t>Nội dung thêm dữ liệu theo từng mã ICD:</w:t>
       </w:r>
     </w:p>
     <w:tbl>
@@ -981,9 +892,21 @@
     </w:p>
     <w:p>
       <w:pPr>
-        <w:pStyle w:val="Heading2"/>
+        <w:spacing w:line="360" w:lineRule="auto"/>
+        <w:rPr>
+          <w:rFonts w:asciiTheme="majorHAnsi" w:hAnsiTheme="majorHAnsi" w:cstheme="majorHAnsi"/>
+          <w:b/>
+          <w:sz w:val="28"/>
+          <w:szCs w:val="28"/>
+        </w:rPr>
       </w:pPr>
       <w:r>
+        <w:rPr>
+          <w:rFonts w:asciiTheme="majorHAnsi" w:hAnsiTheme="majorHAnsi" w:cstheme="majorHAnsi"/>
+          <w:b/>
+          <w:sz w:val="28"/>
+          <w:szCs w:val="28"/>
+        </w:rPr>
         <w:lastRenderedPageBreak/>
         <w:t>RỐI LOẠN SINH TỦY</w:t>
       </w:r>
@@ -1036,6 +959,7 @@
                 <w:noProof/>
                 <w:sz w:val="28"/>
                 <w:szCs w:val="28"/>
+                <w:lang w:val="vi-VN" w:eastAsia="vi-VN"/>
               </w:rPr>
               <mc:AlternateContent>
                 <mc:Choice Requires="wps">
@@ -1187,6 +1111,7 @@
                 <w:noProof/>
                 <w:sz w:val="28"/>
                 <w:szCs w:val="28"/>
+                <w:lang w:val="vi-VN" w:eastAsia="vi-VN"/>
               </w:rPr>
               <mc:AlternateContent>
                 <mc:Choice Requires="wps">
@@ -1340,6 +1265,7 @@
                 <w:noProof/>
                 <w:sz w:val="28"/>
                 <w:szCs w:val="28"/>
+                <w:lang w:val="vi-VN" w:eastAsia="vi-VN"/>
               </w:rPr>
               <mc:AlternateContent>
                 <mc:Choice Requires="wps">
@@ -1493,6 +1419,7 @@
                 <w:noProof/>
                 <w:sz w:val="28"/>
                 <w:szCs w:val="28"/>
+                <w:lang w:val="vi-VN" w:eastAsia="vi-VN"/>
               </w:rPr>
               <mc:AlternateContent>
                 <mc:Choice Requires="wps">
@@ -1643,6 +1570,7 @@
                 <w:noProof/>
                 <w:sz w:val="28"/>
                 <w:szCs w:val="28"/>
+                <w:lang w:val="vi-VN" w:eastAsia="vi-VN"/>
               </w:rPr>
               <mc:AlternateContent>
                 <mc:Choice Requires="wps">
@@ -1787,6 +1715,7 @@
                 <w:noProof/>
                 <w:sz w:val="28"/>
                 <w:szCs w:val="28"/>
+                <w:lang w:val="vi-VN" w:eastAsia="vi-VN"/>
               </w:rPr>
               <mc:AlternateContent>
                 <mc:Choice Requires="wps">
@@ -2123,25 +2052,7 @@
           <w:sz w:val="28"/>
           <w:szCs w:val="28"/>
         </w:rPr>
-        <w:t xml:space="preserve">MDS </w:t>
-      </w:r>
-      <w:proofErr w:type="gramStart"/>
-      <w:r>
-        <w:rPr>
-          <w:rFonts w:asciiTheme="majorHAnsi" w:hAnsiTheme="majorHAnsi" w:cstheme="majorHAnsi"/>
-          <w:sz w:val="28"/>
-          <w:szCs w:val="28"/>
-        </w:rPr>
-        <w:t>del</w:t>
-      </w:r>
-      <w:proofErr w:type="gramEnd"/>
-      <w:r>
-        <w:rPr>
-          <w:rFonts w:asciiTheme="majorHAnsi" w:hAnsiTheme="majorHAnsi" w:cstheme="majorHAnsi"/>
-          <w:sz w:val="28"/>
-          <w:szCs w:val="28"/>
-        </w:rPr>
-        <w:t xml:space="preserve"> 59</w:t>
+        <w:t>MDS del 59</w:t>
       </w:r>
     </w:p>
     <w:p>
@@ -2301,6 +2212,7 @@
           <w:sz w:val="28"/>
           <w:szCs w:val="28"/>
         </w:rPr>
+        <w:lastRenderedPageBreak/>
         <w:t>Lui bệnh một phần</w:t>
       </w:r>
     </w:p>
@@ -2320,7 +2232,6 @@
           <w:sz w:val="28"/>
           <w:szCs w:val="28"/>
         </w:rPr>
-        <w:lastRenderedPageBreak/>
         <w:t>Bệnh ổn định</w:t>
       </w:r>
     </w:p>
@@ -2517,6 +2428,8 @@
         </w:rPr>
         <w:t>Ghép TBG</w:t>
       </w:r>
+      <w:bookmarkStart w:id="0" w:name="_GoBack"/>
+      <w:bookmarkEnd w:id="0"/>
     </w:p>
     <w:p>
       <w:pPr>
@@ -2538,9 +2451,21 @@
     </w:p>
     <w:p>
       <w:pPr>
-        <w:pStyle w:val="Heading2"/>
+        <w:spacing w:line="360" w:lineRule="auto"/>
+        <w:rPr>
+          <w:rFonts w:asciiTheme="majorHAnsi" w:hAnsiTheme="majorHAnsi" w:cstheme="majorHAnsi"/>
+          <w:b/>
+          <w:sz w:val="28"/>
+          <w:szCs w:val="28"/>
+        </w:rPr>
       </w:pPr>
       <w:r>
+        <w:rPr>
+          <w:rFonts w:asciiTheme="majorHAnsi" w:hAnsiTheme="majorHAnsi" w:cstheme="majorHAnsi"/>
+          <w:b/>
+          <w:sz w:val="28"/>
+          <w:szCs w:val="28"/>
+        </w:rPr>
         <w:lastRenderedPageBreak/>
         <w:t>BỆNH ÁN THEO DÕI ĐA U TỦY XƯƠNG SAU GHÉP</w:t>
       </w:r>
@@ -2593,6 +2518,7 @@
                 <w:noProof/>
                 <w:sz w:val="28"/>
                 <w:szCs w:val="28"/>
+                <w:lang w:val="vi-VN" w:eastAsia="vi-VN"/>
               </w:rPr>
               <mc:AlternateContent>
                 <mc:Choice Requires="wps">
@@ -2744,6 +2670,7 @@
                 <w:noProof/>
                 <w:sz w:val="28"/>
                 <w:szCs w:val="28"/>
+                <w:lang w:val="vi-VN" w:eastAsia="vi-VN"/>
               </w:rPr>
               <mc:AlternateContent>
                 <mc:Choice Requires="wps">
@@ -4186,6 +4113,7 @@
                 <w:noProof/>
                 <w:sz w:val="28"/>
                 <w:szCs w:val="28"/>
+                <w:lang w:val="vi-VN" w:eastAsia="vi-VN"/>
               </w:rPr>
               <mc:AlternateContent>
                 <mc:Choice Requires="wps">
@@ -4330,6 +4258,7 @@
                 <w:noProof/>
                 <w:sz w:val="28"/>
                 <w:szCs w:val="28"/>
+                <w:lang w:val="vi-VN" w:eastAsia="vi-VN"/>
               </w:rPr>
               <mc:AlternateContent>
                 <mc:Choice Requires="wps">
@@ -5080,11 +5009,24 @@
     </w:p>
     <w:p>
       <w:pPr>
-        <w:pStyle w:val="Heading2"/>
-      </w:pPr>
-      <w:bookmarkStart w:id="0" w:name="_GoBack"/>
-      <w:bookmarkEnd w:id="0"/>
+        <w:tabs>
+          <w:tab w:val="left" w:pos="5020"/>
+        </w:tabs>
+        <w:spacing w:line="360" w:lineRule="auto"/>
+        <w:rPr>
+          <w:rFonts w:asciiTheme="majorHAnsi" w:hAnsiTheme="majorHAnsi" w:cstheme="majorHAnsi"/>
+          <w:b/>
+          <w:sz w:val="28"/>
+          <w:szCs w:val="28"/>
+        </w:rPr>
+      </w:pPr>
       <w:r>
+        <w:rPr>
+          <w:rFonts w:asciiTheme="majorHAnsi" w:hAnsiTheme="majorHAnsi" w:cstheme="majorHAnsi"/>
+          <w:b/>
+          <w:sz w:val="28"/>
+          <w:szCs w:val="28"/>
+        </w:rPr>
         <w:lastRenderedPageBreak/>
         <w:t>WALDENSTROME</w:t>
       </w:r>
@@ -6538,6 +6480,7 @@
                 <w:noProof/>
                 <w:sz w:val="28"/>
                 <w:szCs w:val="28"/>
+                <w:lang w:val="vi-VN" w:eastAsia="vi-VN"/>
               </w:rPr>
               <mc:AlternateContent>
                 <mc:Choice Requires="wps">
@@ -6682,6 +6625,7 @@
                 <w:noProof/>
                 <w:sz w:val="28"/>
                 <w:szCs w:val="28"/>
+                <w:lang w:val="vi-VN" w:eastAsia="vi-VN"/>
               </w:rPr>
               <mc:AlternateContent>
                 <mc:Choice Requires="wps">
@@ -6846,6 +6790,7 @@
           <w:sz w:val="28"/>
           <w:szCs w:val="28"/>
         </w:rPr>
+        <w:lastRenderedPageBreak/>
         <w:t xml:space="preserve">Bổ sung: </w:t>
       </w:r>
     </w:p>
@@ -6880,7 +6825,6 @@
                 <w:sz w:val="28"/>
                 <w:szCs w:val="28"/>
               </w:rPr>
-              <w:lastRenderedPageBreak/>
               <w:t>Kết quả điều trị</w:t>
             </w:r>
           </w:p>
@@ -7125,13 +7069,20 @@
     </w:p>
     <w:p>
       <w:pPr>
-        <w:pStyle w:val="Heading2"/>
         <w:rPr>
+          <w:rFonts w:ascii="Times New Roman" w:hAnsi="Times New Roman"/>
+          <w:b/>
+          <w:sz w:val="28"/>
+          <w:szCs w:val="28"/>
           <w:lang w:val="vi-VN"/>
         </w:rPr>
       </w:pPr>
       <w:r>
         <w:rPr>
+          <w:rFonts w:ascii="Times New Roman" w:hAnsi="Times New Roman"/>
+          <w:b/>
+          <w:sz w:val="28"/>
+          <w:szCs w:val="28"/>
           <w:lang w:val="vi-VN"/>
         </w:rPr>
         <w:lastRenderedPageBreak/>
@@ -7184,6 +7135,7 @@
                 <w:noProof/>
                 <w:sz w:val="28"/>
                 <w:szCs w:val="28"/>
+                <w:lang w:val="vi-VN" w:eastAsia="vi-VN"/>
               </w:rPr>
               <mc:AlternateContent>
                 <mc:Choice Requires="wps">
@@ -7665,6 +7617,7 @@
                       <w:noProof/>
                       <w:sz w:val="28"/>
                       <w:szCs w:val="28"/>
+                      <w:lang w:val="vi-VN" w:eastAsia="vi-VN"/>
                     </w:rPr>
                     <mc:AlternateContent>
                       <mc:Choice Requires="wps">
@@ -7928,6 +7881,7 @@
                 <w:noProof/>
                 <w:sz w:val="28"/>
                 <w:szCs w:val="28"/>
+                <w:lang w:val="vi-VN" w:eastAsia="vi-VN"/>
               </w:rPr>
               <mc:AlternateContent>
                 <mc:Choice Requires="wps">
@@ -8114,6 +8068,7 @@
                 <w:noProof/>
                 <w:sz w:val="28"/>
                 <w:szCs w:val="28"/>
+                <w:lang w:val="vi-VN" w:eastAsia="vi-VN"/>
               </w:rPr>
               <mc:AlternateContent>
                 <mc:Choice Requires="wps">
@@ -9045,9 +9000,20 @@
     </w:p>
     <w:p>
       <w:pPr>
-        <w:pStyle w:val="Heading2"/>
+        <w:spacing w:line="360" w:lineRule="auto"/>
+        <w:rPr>
+          <w:rFonts w:asciiTheme="majorHAnsi" w:hAnsiTheme="majorHAnsi" w:cstheme="majorHAnsi"/>
+          <w:sz w:val="28"/>
+          <w:szCs w:val="28"/>
+        </w:rPr>
       </w:pPr>
       <w:r>
+        <w:rPr>
+          <w:rFonts w:asciiTheme="majorHAnsi" w:hAnsiTheme="majorHAnsi" w:cstheme="majorHAnsi"/>
+          <w:b/>
+          <w:sz w:val="28"/>
+          <w:szCs w:val="28"/>
+        </w:rPr>
         <w:lastRenderedPageBreak/>
         <w:t>LƠ XÊ MI KINH LYMPHO</w:t>
       </w:r>
@@ -9097,6 +9063,7 @@
                 <w:noProof/>
                 <w:sz w:val="28"/>
                 <w:szCs w:val="28"/>
+                <w:lang w:val="vi-VN" w:eastAsia="vi-VN"/>
               </w:rPr>
               <mc:AlternateContent>
                 <mc:Choice Requires="wps">
@@ -10170,6 +10137,7 @@
                 <w:noProof/>
                 <w:sz w:val="28"/>
                 <w:szCs w:val="28"/>
+                <w:lang w:val="vi-VN" w:eastAsia="vi-VN"/>
               </w:rPr>
               <mc:AlternateContent>
                 <mc:Choice Requires="wps">
@@ -10751,6 +10719,7 @@
           <w:sz w:val="28"/>
           <w:szCs w:val="28"/>
         </w:rPr>
+        <w:lastRenderedPageBreak/>
         <w:t>Ghi chú:</w:t>
       </w:r>
       <w:r>
@@ -10782,7 +10751,6 @@
           <w:sz w:val="28"/>
           <w:szCs w:val="28"/>
         </w:rPr>
-        <w:lastRenderedPageBreak/>
         <w:t>Bảng chẩn đoán giai đoạn theo Rai</w:t>
       </w:r>
     </w:p>
@@ -10805,13 +10773,30 @@
     </w:p>
     <w:p>
       <w:pPr>
-        <w:pStyle w:val="Heading2"/>
+        <w:rPr>
+          <w:rFonts w:asciiTheme="majorHAnsi" w:hAnsiTheme="majorHAnsi" w:cstheme="majorHAnsi"/>
+          <w:b/>
+          <w:sz w:val="28"/>
+          <w:szCs w:val="28"/>
+        </w:rPr>
       </w:pPr>
       <w:r>
+        <w:rPr>
+          <w:rFonts w:asciiTheme="majorHAnsi" w:hAnsiTheme="majorHAnsi" w:cstheme="majorHAnsi"/>
+          <w:b/>
+          <w:sz w:val="28"/>
+          <w:szCs w:val="28"/>
+        </w:rPr>
         <w:lastRenderedPageBreak/>
         <w:t>BỆNH XUẤT HUYẾT GIẢM TIỂU CẦU</w:t>
       </w:r>
       <w:r>
+        <w:rPr>
+          <w:rFonts w:asciiTheme="majorHAnsi" w:hAnsiTheme="majorHAnsi" w:cstheme="majorHAnsi"/>
+          <w:b/>
+          <w:sz w:val="28"/>
+          <w:szCs w:val="28"/>
+        </w:rPr>
         <w:t xml:space="preserve"> –D69.3</w:t>
       </w:r>
     </w:p>
@@ -11497,6 +11482,7 @@
                 <w:noProof/>
                 <w:sz w:val="28"/>
                 <w:szCs w:val="28"/>
+                <w:lang w:val="vi-VN" w:eastAsia="vi-VN"/>
               </w:rPr>
               <mc:AlternateContent>
                 <mc:Choice Requires="wps">
@@ -11647,6 +11633,7 @@
                 <w:noProof/>
                 <w:sz w:val="28"/>
                 <w:szCs w:val="28"/>
+                <w:lang w:val="vi-VN" w:eastAsia="vi-VN"/>
               </w:rPr>
               <mc:AlternateContent>
                 <mc:Choice Requires="wps">
@@ -12527,9 +12514,20 @@
     </w:p>
     <w:p>
       <w:pPr>
-        <w:pStyle w:val="Heading2"/>
+        <w:rPr>
+          <w:rFonts w:asciiTheme="majorHAnsi" w:hAnsiTheme="majorHAnsi" w:cstheme="majorHAnsi"/>
+          <w:b/>
+          <w:sz w:val="28"/>
+          <w:szCs w:val="28"/>
+        </w:rPr>
       </w:pPr>
       <w:r>
+        <w:rPr>
+          <w:rFonts w:asciiTheme="majorHAnsi" w:hAnsiTheme="majorHAnsi" w:cstheme="majorHAnsi"/>
+          <w:b/>
+          <w:sz w:val="28"/>
+          <w:szCs w:val="28"/>
+        </w:rPr>
         <w:lastRenderedPageBreak/>
         <w:t>THIẾU MÁU THIẾU SẮT</w:t>
       </w:r>
@@ -12980,6 +12978,7 @@
                 <w:noProof/>
                 <w:sz w:val="28"/>
                 <w:szCs w:val="28"/>
+                <w:lang w:val="vi-VN" w:eastAsia="vi-VN"/>
               </w:rPr>
               <mc:AlternateContent>
                 <mc:Choice Requires="wps">
@@ -13130,6 +13129,7 @@
                 <w:noProof/>
                 <w:sz w:val="28"/>
                 <w:szCs w:val="28"/>
+                <w:lang w:val="vi-VN" w:eastAsia="vi-VN"/>
               </w:rPr>
               <mc:AlternateContent>
                 <mc:Choice Requires="wps">
@@ -13768,9 +13768,20 @@
     </w:p>
     <w:p>
       <w:pPr>
-        <w:pStyle w:val="Heading2"/>
+        <w:rPr>
+          <w:rFonts w:asciiTheme="majorHAnsi" w:hAnsiTheme="majorHAnsi" w:cstheme="majorHAnsi"/>
+          <w:b/>
+          <w:sz w:val="28"/>
+          <w:szCs w:val="28"/>
+        </w:rPr>
       </w:pPr>
       <w:r>
+        <w:rPr>
+          <w:rFonts w:asciiTheme="majorHAnsi" w:hAnsiTheme="majorHAnsi" w:cstheme="majorHAnsi"/>
+          <w:b/>
+          <w:sz w:val="28"/>
+          <w:szCs w:val="28"/>
+        </w:rPr>
         <w:lastRenderedPageBreak/>
         <w:t>TAN MÁU TỰ MIỄN</w:t>
       </w:r>
@@ -14762,13 +14773,30 @@
     </w:p>
     <w:p>
       <w:pPr>
-        <w:pStyle w:val="Heading2"/>
+        <w:rPr>
+          <w:rFonts w:asciiTheme="majorHAnsi" w:hAnsiTheme="majorHAnsi" w:cstheme="majorHAnsi"/>
+          <w:b/>
+          <w:sz w:val="28"/>
+          <w:szCs w:val="28"/>
+        </w:rPr>
       </w:pPr>
       <w:r>
+        <w:rPr>
+          <w:rFonts w:asciiTheme="majorHAnsi" w:hAnsiTheme="majorHAnsi" w:cstheme="majorHAnsi"/>
+          <w:b/>
+          <w:sz w:val="28"/>
+          <w:szCs w:val="28"/>
+        </w:rPr>
         <w:lastRenderedPageBreak/>
         <w:t>TĂNG TIỂU CẦU</w:t>
       </w:r>
       <w:r>
+        <w:rPr>
+          <w:rFonts w:asciiTheme="majorHAnsi" w:hAnsiTheme="majorHAnsi" w:cstheme="majorHAnsi"/>
+          <w:b/>
+          <w:sz w:val="28"/>
+          <w:szCs w:val="28"/>
+        </w:rPr>
         <w:t xml:space="preserve"> D75.2</w:t>
       </w:r>
     </w:p>
@@ -14826,6 +14854,7 @@
                 <w:noProof/>
                 <w:sz w:val="28"/>
                 <w:szCs w:val="28"/>
+                <w:lang w:val="vi-VN" w:eastAsia="vi-VN"/>
               </w:rPr>
               <mc:AlternateContent>
                 <mc:Choice Requires="wps">
@@ -15001,6 +15030,7 @@
                 <w:noProof/>
                 <w:sz w:val="28"/>
                 <w:szCs w:val="28"/>
+                <w:lang w:val="vi-VN" w:eastAsia="vi-VN"/>
               </w:rPr>
               <mc:AlternateContent>
                 <mc:Choice Requires="wps">
@@ -15153,6 +15183,7 @@
                 <w:noProof/>
                 <w:sz w:val="28"/>
                 <w:szCs w:val="28"/>
+                <w:lang w:val="vi-VN" w:eastAsia="vi-VN"/>
               </w:rPr>
               <mc:AlternateContent>
                 <mc:Choice Requires="wps">
@@ -15305,6 +15336,7 @@
                 <w:noProof/>
                 <w:sz w:val="28"/>
                 <w:szCs w:val="28"/>
+                <w:lang w:val="vi-VN" w:eastAsia="vi-VN"/>
               </w:rPr>
               <mc:AlternateContent>
                 <mc:Choice Requires="wps">
@@ -15551,6 +15583,7 @@
                 <w:noProof/>
                 <w:sz w:val="28"/>
                 <w:szCs w:val="28"/>
+                <w:lang w:val="vi-VN" w:eastAsia="vi-VN"/>
               </w:rPr>
               <mc:AlternateContent>
                 <mc:Choice Requires="wps">
@@ -15698,6 +15731,7 @@
                 <w:noProof/>
                 <w:sz w:val="28"/>
                 <w:szCs w:val="28"/>
+                <w:lang w:val="vi-VN" w:eastAsia="vi-VN"/>
               </w:rPr>
               <mc:AlternateContent>
                 <mc:Choice Requires="wps">
@@ -16904,9 +16938,20 @@
     </w:p>
     <w:p>
       <w:pPr>
-        <w:pStyle w:val="Heading2"/>
+        <w:rPr>
+          <w:rFonts w:asciiTheme="majorHAnsi" w:hAnsiTheme="majorHAnsi" w:cstheme="majorHAnsi"/>
+          <w:b/>
+          <w:sz w:val="28"/>
+          <w:szCs w:val="28"/>
+        </w:rPr>
       </w:pPr>
       <w:r>
+        <w:rPr>
+          <w:rFonts w:asciiTheme="majorHAnsi" w:hAnsiTheme="majorHAnsi" w:cstheme="majorHAnsi"/>
+          <w:b/>
+          <w:sz w:val="28"/>
+          <w:szCs w:val="28"/>
+        </w:rPr>
         <w:lastRenderedPageBreak/>
         <w:t>ĐA HỒNG CẦU NGUYÊN PHÁT D45</w:t>
       </w:r>
@@ -16960,6 +17005,7 @@
                 <w:noProof/>
                 <w:sz w:val="28"/>
                 <w:szCs w:val="28"/>
+                <w:lang w:val="vi-VN" w:eastAsia="vi-VN"/>
               </w:rPr>
               <mc:AlternateContent>
                 <mc:Choice Requires="wps">
@@ -17136,6 +17182,7 @@
                 <w:noProof/>
                 <w:sz w:val="28"/>
                 <w:szCs w:val="28"/>
+                <w:lang w:val="vi-VN" w:eastAsia="vi-VN"/>
               </w:rPr>
               <mc:AlternateContent>
                 <mc:Choice Requires="wps">
@@ -17288,6 +17335,7 @@
                 <w:noProof/>
                 <w:sz w:val="28"/>
                 <w:szCs w:val="28"/>
+                <w:lang w:val="vi-VN" w:eastAsia="vi-VN"/>
               </w:rPr>
               <mc:AlternateContent>
                 <mc:Choice Requires="wps">
@@ -17434,6 +17482,7 @@
                 <w:noProof/>
                 <w:sz w:val="28"/>
                 <w:szCs w:val="28"/>
+                <w:lang w:val="vi-VN" w:eastAsia="vi-VN"/>
               </w:rPr>
               <mc:AlternateContent>
                 <mc:Choice Requires="wps">
@@ -17586,6 +17635,7 @@
                 <w:noProof/>
                 <w:sz w:val="28"/>
                 <w:szCs w:val="28"/>
+                <w:lang w:val="vi-VN" w:eastAsia="vi-VN"/>
               </w:rPr>
               <mc:AlternateContent>
                 <mc:Choice Requires="wps">
@@ -17792,6 +17842,7 @@
                 <w:noProof/>
                 <w:sz w:val="28"/>
                 <w:szCs w:val="28"/>
+                <w:lang w:val="vi-VN" w:eastAsia="vi-VN"/>
               </w:rPr>
               <mc:AlternateContent>
                 <mc:Choice Requires="wps">
@@ -17939,6 +17990,7 @@
                 <w:noProof/>
                 <w:sz w:val="28"/>
                 <w:szCs w:val="28"/>
+                <w:lang w:val="vi-VN" w:eastAsia="vi-VN"/>
               </w:rPr>
               <mc:AlternateContent>
                 <mc:Choice Requires="wps">
@@ -18924,9 +18976,20 @@
     </w:p>
     <w:p>
       <w:pPr>
-        <w:pStyle w:val="Heading2"/>
+        <w:rPr>
+          <w:rFonts w:asciiTheme="majorHAnsi" w:hAnsiTheme="majorHAnsi" w:cstheme="majorHAnsi"/>
+          <w:b/>
+          <w:sz w:val="28"/>
+          <w:szCs w:val="28"/>
+        </w:rPr>
       </w:pPr>
       <w:r>
+        <w:rPr>
+          <w:rFonts w:asciiTheme="majorHAnsi" w:hAnsiTheme="majorHAnsi" w:cstheme="majorHAnsi"/>
+          <w:b/>
+          <w:sz w:val="28"/>
+          <w:szCs w:val="28"/>
+        </w:rPr>
         <w:lastRenderedPageBreak/>
         <w:t>XƠ TỦY VÔ CĂN D47.1</w:t>
       </w:r>
@@ -18970,6 +19033,7 @@
                 <w:noProof/>
                 <w:sz w:val="28"/>
                 <w:szCs w:val="28"/>
+                <w:lang w:val="vi-VN" w:eastAsia="vi-VN"/>
               </w:rPr>
               <mc:AlternateContent>
                 <mc:Choice Requires="wps">
@@ -19146,6 +19210,7 @@
                 <w:noProof/>
                 <w:sz w:val="28"/>
                 <w:szCs w:val="28"/>
+                <w:lang w:val="vi-VN" w:eastAsia="vi-VN"/>
               </w:rPr>
               <mc:AlternateContent>
                 <mc:Choice Requires="wps">
@@ -19298,6 +19363,7 @@
                 <w:noProof/>
                 <w:sz w:val="28"/>
                 <w:szCs w:val="28"/>
+                <w:lang w:val="vi-VN" w:eastAsia="vi-VN"/>
               </w:rPr>
               <mc:AlternateContent>
                 <mc:Choice Requires="wps">
@@ -19444,6 +19510,7 @@
                 <w:noProof/>
                 <w:sz w:val="28"/>
                 <w:szCs w:val="28"/>
+                <w:lang w:val="vi-VN" w:eastAsia="vi-VN"/>
               </w:rPr>
               <mc:AlternateContent>
                 <mc:Choice Requires="wps">
@@ -19597,6 +19664,7 @@
                 <w:noProof/>
                 <w:sz w:val="28"/>
                 <w:szCs w:val="28"/>
+                <w:lang w:val="vi-VN" w:eastAsia="vi-VN"/>
               </w:rPr>
               <mc:AlternateContent>
                 <mc:Choice Requires="wps">
@@ -19743,6 +19811,7 @@
                 <w:noProof/>
                 <w:sz w:val="28"/>
                 <w:szCs w:val="28"/>
+                <w:lang w:val="vi-VN" w:eastAsia="vi-VN"/>
               </w:rPr>
               <mc:AlternateContent>
                 <mc:Choice Requires="wps">
@@ -19895,6 +19964,7 @@
                 <w:noProof/>
                 <w:sz w:val="28"/>
                 <w:szCs w:val="28"/>
+                <w:lang w:val="vi-VN" w:eastAsia="vi-VN"/>
               </w:rPr>
               <mc:AlternateContent>
                 <mc:Choice Requires="wps">
@@ -20047,6 +20117,7 @@
                 <w:noProof/>
                 <w:sz w:val="28"/>
                 <w:szCs w:val="28"/>
+                <w:lang w:val="vi-VN" w:eastAsia="vi-VN"/>
               </w:rPr>
               <mc:AlternateContent>
                 <mc:Choice Requires="wps">
@@ -20167,6 +20238,7 @@
                 <w:noProof/>
                 <w:sz w:val="28"/>
                 <w:szCs w:val="28"/>
+                <w:lang w:val="vi-VN" w:eastAsia="vi-VN"/>
               </w:rPr>
               <mc:AlternateContent>
                 <mc:Choice Requires="wps">
@@ -20391,6 +20463,7 @@
                 <w:noProof/>
                 <w:sz w:val="28"/>
                 <w:szCs w:val="28"/>
+                <w:lang w:val="vi-VN" w:eastAsia="vi-VN"/>
               </w:rPr>
               <mc:AlternateContent>
                 <mc:Choice Requires="wps">
@@ -21194,9 +21267,20 @@
     </w:p>
     <w:p>
       <w:pPr>
-        <w:pStyle w:val="Heading2"/>
+        <w:rPr>
+          <w:rFonts w:ascii="Times New Roman" w:hAnsi="Times New Roman"/>
+          <w:b/>
+          <w:sz w:val="28"/>
+          <w:szCs w:val="28"/>
+        </w:rPr>
       </w:pPr>
       <w:r>
+        <w:rPr>
+          <w:rFonts w:ascii="Times New Roman" w:hAnsi="Times New Roman"/>
+          <w:b/>
+          <w:sz w:val="28"/>
+          <w:szCs w:val="28"/>
+        </w:rPr>
         <w:lastRenderedPageBreak/>
         <w:t>U LYMPHO</w:t>
       </w:r>
@@ -22350,6 +22434,7 @@
                 <w:noProof/>
                 <w:sz w:val="28"/>
                 <w:szCs w:val="28"/>
+                <w:lang w:val="vi-VN" w:eastAsia="vi-VN"/>
               </w:rPr>
               <mc:AlternateContent>
                 <mc:Choice Requires="wps">
@@ -22494,6 +22579,7 @@
                 <w:noProof/>
                 <w:sz w:val="28"/>
                 <w:szCs w:val="28"/>
+                <w:lang w:val="vi-VN" w:eastAsia="vi-VN"/>
               </w:rPr>
               <mc:AlternateContent>
                 <mc:Choice Requires="wps">
@@ -22740,9 +22826,20 @@
     </w:p>
     <w:p>
       <w:pPr>
-        <w:pStyle w:val="Heading2"/>
+        <w:rPr>
+          <w:rFonts w:asciiTheme="majorHAnsi" w:hAnsiTheme="majorHAnsi" w:cstheme="majorHAnsi"/>
+          <w:b/>
+          <w:sz w:val="28"/>
+          <w:szCs w:val="28"/>
+        </w:rPr>
       </w:pPr>
       <w:r>
+        <w:rPr>
+          <w:rFonts w:asciiTheme="majorHAnsi" w:hAnsiTheme="majorHAnsi" w:cstheme="majorHAnsi"/>
+          <w:b/>
+          <w:sz w:val="28"/>
+          <w:szCs w:val="28"/>
+        </w:rPr>
         <w:lastRenderedPageBreak/>
         <w:t>LƠ XÊ MI CẤP</w:t>
       </w:r>
@@ -22802,6 +22899,7 @@
                 <w:noProof/>
                 <w:sz w:val="28"/>
                 <w:szCs w:val="28"/>
+                <w:lang w:val="vi-VN" w:eastAsia="vi-VN"/>
               </w:rPr>
               <mc:AlternateContent>
                 <mc:Choice Requires="wps">
@@ -23897,6 +23995,7 @@
                 <w:noProof/>
                 <w:sz w:val="28"/>
                 <w:szCs w:val="28"/>
+                <w:lang w:val="vi-VN" w:eastAsia="vi-VN"/>
               </w:rPr>
               <mc:AlternateContent>
                 <mc:Choice Requires="wps">
@@ -24047,6 +24146,7 @@
                 <w:noProof/>
                 <w:sz w:val="28"/>
                 <w:szCs w:val="28"/>
+                <w:lang w:val="vi-VN" w:eastAsia="vi-VN"/>
               </w:rPr>
               <mc:AlternateContent>
                 <mc:Choice Requires="wps">
@@ -24191,6 +24291,7 @@
                 <w:noProof/>
                 <w:sz w:val="28"/>
                 <w:szCs w:val="28"/>
+                <w:lang w:val="vi-VN" w:eastAsia="vi-VN"/>
               </w:rPr>
               <mc:AlternateContent>
                 <mc:Choice Requires="wps">
@@ -25009,25 +25110,7 @@
           <w:sz w:val="28"/>
           <w:szCs w:val="28"/>
         </w:rPr>
-        <w:t xml:space="preserve"> </w:t>
-      </w:r>
-      <w:proofErr w:type="gramStart"/>
-      <w:r>
-        <w:rPr>
-          <w:rFonts w:asciiTheme="majorHAnsi" w:hAnsiTheme="majorHAnsi" w:cstheme="majorHAnsi"/>
-          <w:sz w:val="28"/>
-          <w:szCs w:val="28"/>
-        </w:rPr>
-        <w:t>bảng</w:t>
-      </w:r>
-      <w:proofErr w:type="gramEnd"/>
-      <w:r>
-        <w:rPr>
-          <w:rFonts w:asciiTheme="majorHAnsi" w:hAnsiTheme="majorHAnsi" w:cstheme="majorHAnsi"/>
-          <w:sz w:val="28"/>
-          <w:szCs w:val="28"/>
-        </w:rPr>
-        <w:t xml:space="preserve"> các phác đồ điều trị</w:t>
+        <w:t xml:space="preserve"> bảng các phác đồ điều trị</w:t>
       </w:r>
     </w:p>
     <w:sectPr>
@@ -25041,7 +25124,7 @@
 </file>
 
 <file path=word/numbering.xml><?xml version="1.0" encoding="utf-8"?>
-<w:numbering xmlns:wpc="http://schemas.microsoft.com/office/word/2010/wordprocessingCanvas" xmlns:cx="http://schemas.microsoft.com/office/drawing/2014/chartex" xmlns:cx1="http://schemas.microsoft.com/office/drawing/2015/9/8/chartex" xmlns:mc="http://schemas.openxmlformats.org/markup-compatibility/2006" xmlns:o="urn:schemas-microsoft-com:office:office" xmlns:r="http://schemas.openxmlformats.org/officeDocument/2006/relationships" xmlns:m="http://schemas.openxmlformats.org/officeDocument/2006/math" xmlns:v="urn:schemas-microsoft-com:vml" xmlns:wp14="http://schemas.microsoft.com/office/word/2010/wordprocessingDrawing" xmlns:wp="http://schemas.openxmlformats.org/drawingml/2006/wordprocessingDrawing" xmlns:w10="urn:schemas-microsoft-com:office:word" xmlns:w="http://schemas.openxmlformats.org/wordprocessingml/2006/main" xmlns:w14="http://schemas.microsoft.com/office/word/2010/wordml" xmlns:w15="http://schemas.microsoft.com/office/word/2012/wordml" xmlns:w16se="http://schemas.microsoft.com/office/word/2015/wordml/symex" xmlns:wpg="http://schemas.microsoft.com/office/word/2010/wordprocessingGroup" xmlns:wpi="http://schemas.microsoft.com/office/word/2010/wordprocessingInk" xmlns:wne="http://schemas.microsoft.com/office/word/2006/wordml" xmlns:wps="http://schemas.microsoft.com/office/word/2010/wordprocessingShape" mc:Ignorable="w14 w15 w16se wp14">
+<w:numbering xmlns:wpc="http://schemas.microsoft.com/office/word/2010/wordprocessingCanvas" xmlns:cx="http://schemas.microsoft.com/office/drawing/2014/chartex" xmlns:mc="http://schemas.openxmlformats.org/markup-compatibility/2006" xmlns:o="urn:schemas-microsoft-com:office:office" xmlns:r="http://schemas.openxmlformats.org/officeDocument/2006/relationships" xmlns:m="http://schemas.openxmlformats.org/officeDocument/2006/math" xmlns:v="urn:schemas-microsoft-com:vml" xmlns:wp14="http://schemas.microsoft.com/office/word/2010/wordprocessingDrawing" xmlns:wp="http://schemas.openxmlformats.org/drawingml/2006/wordprocessingDrawing" xmlns:w10="urn:schemas-microsoft-com:office:word" xmlns:w="http://schemas.openxmlformats.org/wordprocessingml/2006/main" xmlns:w14="http://schemas.microsoft.com/office/word/2010/wordml" xmlns:w15="http://schemas.microsoft.com/office/word/2012/wordml" xmlns:w16se="http://schemas.microsoft.com/office/word/2015/wordml/symex" xmlns:wpg="http://schemas.microsoft.com/office/word/2010/wordprocessingGroup" xmlns:wpi="http://schemas.microsoft.com/office/word/2010/wordprocessingInk" xmlns:wne="http://schemas.microsoft.com/office/word/2006/wordml" xmlns:wps="http://schemas.microsoft.com/office/word/2010/wordprocessingShape" mc:Ignorable="w14 w15 w16se wp14">
   <w:abstractNum w:abstractNumId="0" w15:restartNumberingAfterBreak="0">
     <w:nsid w:val="04F13B26"/>
     <w:multiLevelType w:val="hybridMultilevel"/>
@@ -27698,28 +27781,6 @@
       <w:lang w:val="en-US"/>
     </w:rPr>
   </w:style>
-  <w:style w:type="paragraph" w:styleId="Heading2">
-    <w:name w:val="heading 2"/>
-    <w:basedOn w:val="Normal"/>
-    <w:next w:val="Normal"/>
-    <w:link w:val="Heading2Char"/>
-    <w:uiPriority w:val="9"/>
-    <w:unhideWhenUsed/>
-    <w:qFormat/>
-    <w:rsid w:val="00993999"/>
-    <w:pPr>
-      <w:keepNext/>
-      <w:keepLines/>
-      <w:spacing w:before="40" w:after="0"/>
-      <w:outlineLvl w:val="1"/>
-    </w:pPr>
-    <w:rPr>
-      <w:rFonts w:asciiTheme="majorHAnsi" w:eastAsiaTheme="majorEastAsia" w:hAnsiTheme="majorHAnsi" w:cstheme="majorBidi"/>
-      <w:color w:val="2E74B5" w:themeColor="accent1" w:themeShade="BF"/>
-      <w:sz w:val="26"/>
-      <w:szCs w:val="26"/>
-    </w:rPr>
-  </w:style>
   <w:style w:type="character" w:default="1" w:styleId="DefaultParagraphFont">
     <w:name w:val="Default Paragraph Font"/>
     <w:uiPriority w:val="1"/>
@@ -27776,20 +27837,6 @@
       <w:ind w:left="720"/>
       <w:contextualSpacing/>
     </w:pPr>
-  </w:style>
-  <w:style w:type="character" w:customStyle="1" w:styleId="Heading2Char">
-    <w:name w:val="Heading 2 Char"/>
-    <w:basedOn w:val="DefaultParagraphFont"/>
-    <w:link w:val="Heading2"/>
-    <w:uiPriority w:val="9"/>
-    <w:rsid w:val="00993999"/>
-    <w:rPr>
-      <w:rFonts w:asciiTheme="majorHAnsi" w:eastAsiaTheme="majorEastAsia" w:hAnsiTheme="majorHAnsi" w:cstheme="majorBidi"/>
-      <w:color w:val="2E74B5" w:themeColor="accent1" w:themeShade="BF"/>
-      <w:sz w:val="26"/>
-      <w:szCs w:val="26"/>
-      <w:lang w:val="en-US"/>
-    </w:rPr>
   </w:style>
 </w:styles>
 </file>
@@ -28060,7 +28107,7 @@
 </file>
 
 <file path=customXml/itemProps1.xml><?xml version="1.0" encoding="utf-8"?>
-<ds:datastoreItem xmlns:ds="http://schemas.openxmlformats.org/officeDocument/2006/customXml" ds:itemID="{E78D2687-3FFC-4B57-8EFF-75A8C36B7082}">
+<ds:datastoreItem xmlns:ds="http://schemas.openxmlformats.org/officeDocument/2006/customXml" ds:itemID="{7C3ED4C7-6877-43DF-9B00-5247D24074BF}">
   <ds:schemaRefs>
     <ds:schemaRef ds:uri="http://schemas.openxmlformats.org/officeDocument/2006/bibliography"/>
   </ds:schemaRefs>
